--- a/prog_lab2.docx
+++ b/prog_lab2.docx
@@ -649,16 +649,270 @@
           </w:r>
         </w:p>
         <w:p>
-          <w:fldSimple w:instr=" TOC \o &quot;1-3&quot; \h \z \u ">
+          <w:pPr>
+            <w:pStyle w:val="11"/>
+            <w:tabs>
+              <w:tab w:val="left" w:pos="440"/>
+              <w:tab w:val="right" w:leader="dot" w:pos="9345"/>
+            </w:tabs>
+            <w:rPr>
+              <w:noProof/>
+            </w:rPr>
+          </w:pPr>
+          <w:r>
+            <w:fldChar w:fldCharType="begin"/>
+          </w:r>
+          <w:r>
+            <w:instrText xml:space="preserve"> TOC \o "1-3" \h \z \u </w:instrText>
+          </w:r>
+          <w:r>
+            <w:fldChar w:fldCharType="separate"/>
+          </w:r>
+          <w:hyperlink w:anchor="_Toc116040988" w:history="1">
             <w:r>
               <w:rPr>
-                <w:b/>
-                <w:bCs/>
+                <w:rStyle w:val="ab"/>
                 <w:noProof/>
               </w:rPr>
-              <w:t>Элементы оглавления не найдены.</w:t>
+              <w:t>1.</w:t>
             </w:r>
-          </w:fldSimple>
+            <w:r>
+              <w:rPr>
+                <w:noProof/>
+              </w:rPr>
+              <w:tab/>
+            </w:r>
+            <w:r>
+              <w:rPr>
+                <w:rStyle w:val="ab"/>
+                <w:noProof/>
+              </w:rPr>
+              <w:t>Задание</w:t>
+            </w:r>
+            <w:r>
+              <w:rPr>
+                <w:noProof/>
+                <w:webHidden/>
+              </w:rPr>
+              <w:tab/>
+            </w:r>
+            <w:r>
+              <w:rPr>
+                <w:noProof/>
+                <w:webHidden/>
+              </w:rPr>
+              <w:fldChar w:fldCharType="begin"/>
+            </w:r>
+            <w:r>
+              <w:rPr>
+                <w:noProof/>
+                <w:webHidden/>
+              </w:rPr>
+              <w:instrText xml:space="preserve"> PAGEREF _Toc116040988 \h </w:instrText>
+            </w:r>
+            <w:r>
+              <w:rPr>
+                <w:noProof/>
+                <w:webHidden/>
+              </w:rPr>
+            </w:r>
+            <w:r>
+              <w:rPr>
+                <w:noProof/>
+                <w:webHidden/>
+              </w:rPr>
+              <w:fldChar w:fldCharType="separate"/>
+            </w:r>
+            <w:r>
+              <w:rPr>
+                <w:noProof/>
+                <w:webHidden/>
+              </w:rPr>
+              <w:t>3</w:t>
+            </w:r>
+            <w:r>
+              <w:rPr>
+                <w:noProof/>
+                <w:webHidden/>
+              </w:rPr>
+              <w:fldChar w:fldCharType="end"/>
+            </w:r>
+          </w:hyperlink>
+        </w:p>
+        <w:p>
+          <w:pPr>
+            <w:pStyle w:val="11"/>
+            <w:tabs>
+              <w:tab w:val="left" w:pos="440"/>
+              <w:tab w:val="right" w:leader="dot" w:pos="9345"/>
+            </w:tabs>
+            <w:rPr>
+              <w:noProof/>
+            </w:rPr>
+          </w:pPr>
+          <w:hyperlink w:anchor="_Toc116040989" w:history="1">
+            <w:r>
+              <w:rPr>
+                <w:rStyle w:val="ab"/>
+                <w:rFonts w:eastAsia="Times New Roman"/>
+                <w:noProof/>
+              </w:rPr>
+              <w:t>2.</w:t>
+            </w:r>
+            <w:r>
+              <w:rPr>
+                <w:noProof/>
+              </w:rPr>
+              <w:tab/>
+            </w:r>
+            <w:r>
+              <w:rPr>
+                <w:rStyle w:val="ab"/>
+                <w:rFonts w:eastAsia="Times New Roman"/>
+                <w:noProof/>
+              </w:rPr>
+              <w:t>Основные этапы выполнения работы</w:t>
+            </w:r>
+            <w:r>
+              <w:rPr>
+                <w:noProof/>
+                <w:webHidden/>
+              </w:rPr>
+              <w:tab/>
+            </w:r>
+            <w:r>
+              <w:rPr>
+                <w:noProof/>
+                <w:webHidden/>
+              </w:rPr>
+              <w:fldChar w:fldCharType="begin"/>
+            </w:r>
+            <w:r>
+              <w:rPr>
+                <w:noProof/>
+                <w:webHidden/>
+              </w:rPr>
+              <w:instrText xml:space="preserve"> PAGEREF _Toc116040989 \h </w:instrText>
+            </w:r>
+            <w:r>
+              <w:rPr>
+                <w:noProof/>
+                <w:webHidden/>
+              </w:rPr>
+            </w:r>
+            <w:r>
+              <w:rPr>
+                <w:noProof/>
+                <w:webHidden/>
+              </w:rPr>
+              <w:fldChar w:fldCharType="separate"/>
+            </w:r>
+            <w:r>
+              <w:rPr>
+                <w:noProof/>
+                <w:webHidden/>
+              </w:rPr>
+              <w:t>4</w:t>
+            </w:r>
+            <w:r>
+              <w:rPr>
+                <w:noProof/>
+                <w:webHidden/>
+              </w:rPr>
+              <w:fldChar w:fldCharType="end"/>
+            </w:r>
+          </w:hyperlink>
+        </w:p>
+        <w:p>
+          <w:pPr>
+            <w:pStyle w:val="11"/>
+            <w:tabs>
+              <w:tab w:val="left" w:pos="440"/>
+              <w:tab w:val="right" w:leader="dot" w:pos="9345"/>
+            </w:tabs>
+            <w:rPr>
+              <w:noProof/>
+            </w:rPr>
+          </w:pPr>
+          <w:hyperlink w:anchor="_Toc116040990" w:history="1">
+            <w:r>
+              <w:rPr>
+                <w:rStyle w:val="ab"/>
+                <w:noProof/>
+              </w:rPr>
+              <w:t>3.</w:t>
+            </w:r>
+            <w:r>
+              <w:rPr>
+                <w:noProof/>
+              </w:rPr>
+              <w:tab/>
+            </w:r>
+            <w:r>
+              <w:rPr>
+                <w:rStyle w:val="ab"/>
+                <w:noProof/>
+              </w:rPr>
+              <w:t>Заключение</w:t>
+            </w:r>
+            <w:r>
+              <w:rPr>
+                <w:noProof/>
+                <w:webHidden/>
+              </w:rPr>
+              <w:tab/>
+            </w:r>
+            <w:r>
+              <w:rPr>
+                <w:noProof/>
+                <w:webHidden/>
+              </w:rPr>
+              <w:fldChar w:fldCharType="begin"/>
+            </w:r>
+            <w:r>
+              <w:rPr>
+                <w:noProof/>
+                <w:webHidden/>
+              </w:rPr>
+              <w:instrText xml:space="preserve"> PAGEREF _Toc116040990 \h </w:instrText>
+            </w:r>
+            <w:r>
+              <w:rPr>
+                <w:noProof/>
+                <w:webHidden/>
+              </w:rPr>
+            </w:r>
+            <w:r>
+              <w:rPr>
+                <w:noProof/>
+                <w:webHidden/>
+              </w:rPr>
+              <w:fldChar w:fldCharType="separate"/>
+            </w:r>
+            <w:r>
+              <w:rPr>
+                <w:noProof/>
+                <w:webHidden/>
+              </w:rPr>
+              <w:t>8</w:t>
+            </w:r>
+            <w:r>
+              <w:rPr>
+                <w:noProof/>
+                <w:webHidden/>
+              </w:rPr>
+              <w:fldChar w:fldCharType="end"/>
+            </w:r>
+          </w:hyperlink>
+        </w:p>
+        <w:p>
+          <w:r>
+            <w:rPr>
+              <w:b/>
+              <w:bCs/>
+            </w:rPr>
+            <w:fldChar w:fldCharType="end"/>
+          </w:r>
         </w:p>
       </w:sdtContent>
     </w:sdt>
@@ -666,13 +920,2027 @@
     <w:p>
       <w:pPr>
         <w:pStyle w:val="1"/>
-      </w:pPr>
+        <w:numPr>
+          <w:ilvl w:val="0"/>
+          <w:numId w:val="3"/>
+        </w:numPr>
+      </w:pPr>
+      <w:bookmarkStart w:id="0" w:name="_Toc116040988"/>
       <w:r>
         <w:lastRenderedPageBreak/>
-        <w:t>Ооо</w:t>
-      </w:r>
+        <w:t>Задание</w:t>
+      </w:r>
+      <w:bookmarkEnd w:id="0"/>
     </w:p>
     <w:p/>
+    <w:p>
+      <w:pPr>
+        <w:ind w:firstLine="708"/>
+        <w:rPr>
+          <w:rFonts w:cs="Times New Roman"/>
+          <w:szCs w:val="28"/>
+        </w:rPr>
+      </w:pPr>
+      <w:r>
+        <w:rPr>
+          <w:rFonts w:cs="Times New Roman"/>
+          <w:szCs w:val="28"/>
+        </w:rPr>
+        <w:t>На основе базового класса </w:t>
+      </w:r>
+      <w:proofErr w:type="spellStart"/>
+      <w:r>
+        <w:rPr>
+          <w:rFonts w:eastAsia="Times New Roman" w:cs="Times New Roman"/>
+          <w:szCs w:val="28"/>
+        </w:rPr>
+        <w:t>Pokemon</w:t>
+      </w:r>
+      <w:proofErr w:type="spellEnd"/>
+      <w:r>
+        <w:rPr>
+          <w:rFonts w:cs="Times New Roman"/>
+          <w:szCs w:val="28"/>
+        </w:rPr>
+        <w:t> написать свои классы для заданных видов покемонов. Каждый вид покемона должен иметь один или два типа и стандартные базовые характеристики:</w:t>
+      </w:r>
+    </w:p>
+    <w:p>
+      <w:pPr>
+        <w:rPr>
+          <w:rFonts w:eastAsia="Times New Roman" w:cs="Times New Roman"/>
+          <w:szCs w:val="28"/>
+        </w:rPr>
+      </w:pPr>
+      <w:r>
+        <w:rPr>
+          <w:rFonts w:eastAsia="Times New Roman" w:cs="Times New Roman"/>
+          <w:szCs w:val="28"/>
+        </w:rPr>
+        <w:t>очки здоровья (HP)</w:t>
+      </w:r>
+    </w:p>
+    <w:p>
+      <w:pPr>
+        <w:pStyle w:val="a8"/>
+        <w:numPr>
+          <w:ilvl w:val="0"/>
+          <w:numId w:val="2"/>
+        </w:numPr>
+        <w:rPr>
+          <w:rFonts w:eastAsia="Times New Roman" w:cs="Times New Roman"/>
+          <w:szCs w:val="28"/>
+        </w:rPr>
+      </w:pPr>
+      <w:r>
+        <w:rPr>
+          <w:rFonts w:eastAsia="Times New Roman" w:cs="Times New Roman"/>
+          <w:szCs w:val="28"/>
+        </w:rPr>
+        <w:t>атака (</w:t>
+      </w:r>
+      <w:proofErr w:type="spellStart"/>
+      <w:r>
+        <w:rPr>
+          <w:rFonts w:eastAsia="Times New Roman" w:cs="Times New Roman"/>
+          <w:szCs w:val="28"/>
+        </w:rPr>
+        <w:t>attack</w:t>
+      </w:r>
+      <w:proofErr w:type="spellEnd"/>
+      <w:r>
+        <w:rPr>
+          <w:rFonts w:eastAsia="Times New Roman" w:cs="Times New Roman"/>
+          <w:szCs w:val="28"/>
+        </w:rPr>
+        <w:t>)</w:t>
+      </w:r>
+    </w:p>
+    <w:p>
+      <w:pPr>
+        <w:pStyle w:val="a8"/>
+        <w:numPr>
+          <w:ilvl w:val="0"/>
+          <w:numId w:val="2"/>
+        </w:numPr>
+        <w:rPr>
+          <w:rFonts w:eastAsia="Times New Roman" w:cs="Times New Roman"/>
+          <w:szCs w:val="28"/>
+        </w:rPr>
+      </w:pPr>
+      <w:r>
+        <w:rPr>
+          <w:rFonts w:eastAsia="Times New Roman" w:cs="Times New Roman"/>
+          <w:szCs w:val="28"/>
+        </w:rPr>
+        <w:t>защита (</w:t>
+      </w:r>
+      <w:proofErr w:type="spellStart"/>
+      <w:r>
+        <w:rPr>
+          <w:rFonts w:eastAsia="Times New Roman" w:cs="Times New Roman"/>
+          <w:szCs w:val="28"/>
+        </w:rPr>
+        <w:t>defense</w:t>
+      </w:r>
+      <w:proofErr w:type="spellEnd"/>
+      <w:r>
+        <w:rPr>
+          <w:rFonts w:eastAsia="Times New Roman" w:cs="Times New Roman"/>
+          <w:szCs w:val="28"/>
+        </w:rPr>
+        <w:t>)</w:t>
+      </w:r>
+    </w:p>
+    <w:p>
+      <w:pPr>
+        <w:pStyle w:val="a8"/>
+        <w:numPr>
+          <w:ilvl w:val="0"/>
+          <w:numId w:val="2"/>
+        </w:numPr>
+        <w:rPr>
+          <w:rFonts w:eastAsia="Times New Roman" w:cs="Times New Roman"/>
+          <w:szCs w:val="28"/>
+        </w:rPr>
+      </w:pPr>
+      <w:r>
+        <w:rPr>
+          <w:rFonts w:eastAsia="Times New Roman" w:cs="Times New Roman"/>
+          <w:szCs w:val="28"/>
+        </w:rPr>
+        <w:t>специальная атака (</w:t>
+      </w:r>
+      <w:proofErr w:type="spellStart"/>
+      <w:r>
+        <w:rPr>
+          <w:rFonts w:eastAsia="Times New Roman" w:cs="Times New Roman"/>
+          <w:szCs w:val="28"/>
+        </w:rPr>
+        <w:t>special</w:t>
+      </w:r>
+      <w:proofErr w:type="spellEnd"/>
+      <w:r>
+        <w:rPr>
+          <w:rFonts w:eastAsia="Times New Roman" w:cs="Times New Roman"/>
+          <w:szCs w:val="28"/>
+        </w:rPr>
+        <w:t xml:space="preserve"> </w:t>
+      </w:r>
+      <w:proofErr w:type="spellStart"/>
+      <w:r>
+        <w:rPr>
+          <w:rFonts w:eastAsia="Times New Roman" w:cs="Times New Roman"/>
+          <w:szCs w:val="28"/>
+        </w:rPr>
+        <w:t>attack</w:t>
+      </w:r>
+      <w:proofErr w:type="spellEnd"/>
+      <w:r>
+        <w:rPr>
+          <w:rFonts w:eastAsia="Times New Roman" w:cs="Times New Roman"/>
+          <w:szCs w:val="28"/>
+        </w:rPr>
+        <w:t>)</w:t>
+      </w:r>
+    </w:p>
+    <w:p>
+      <w:pPr>
+        <w:pStyle w:val="a8"/>
+        <w:numPr>
+          <w:ilvl w:val="0"/>
+          <w:numId w:val="2"/>
+        </w:numPr>
+        <w:rPr>
+          <w:rFonts w:eastAsia="Times New Roman" w:cs="Times New Roman"/>
+          <w:szCs w:val="28"/>
+        </w:rPr>
+      </w:pPr>
+      <w:r>
+        <w:rPr>
+          <w:rFonts w:eastAsia="Times New Roman" w:cs="Times New Roman"/>
+          <w:szCs w:val="28"/>
+        </w:rPr>
+        <w:t>специальная защита (</w:t>
+      </w:r>
+      <w:proofErr w:type="spellStart"/>
+      <w:r>
+        <w:rPr>
+          <w:rFonts w:eastAsia="Times New Roman" w:cs="Times New Roman"/>
+          <w:szCs w:val="28"/>
+        </w:rPr>
+        <w:t>special</w:t>
+      </w:r>
+      <w:proofErr w:type="spellEnd"/>
+      <w:r>
+        <w:rPr>
+          <w:rFonts w:eastAsia="Times New Roman" w:cs="Times New Roman"/>
+          <w:szCs w:val="28"/>
+        </w:rPr>
+        <w:t xml:space="preserve"> </w:t>
+      </w:r>
+      <w:proofErr w:type="spellStart"/>
+      <w:r>
+        <w:rPr>
+          <w:rFonts w:eastAsia="Times New Roman" w:cs="Times New Roman"/>
+          <w:szCs w:val="28"/>
+        </w:rPr>
+        <w:t>defense</w:t>
+      </w:r>
+      <w:proofErr w:type="spellEnd"/>
+      <w:r>
+        <w:rPr>
+          <w:rFonts w:eastAsia="Times New Roman" w:cs="Times New Roman"/>
+          <w:szCs w:val="28"/>
+        </w:rPr>
+        <w:t>)</w:t>
+      </w:r>
+    </w:p>
+    <w:p>
+      <w:pPr>
+        <w:pStyle w:val="a8"/>
+        <w:numPr>
+          <w:ilvl w:val="0"/>
+          <w:numId w:val="2"/>
+        </w:numPr>
+        <w:rPr>
+          <w:rFonts w:eastAsia="Times New Roman" w:cs="Times New Roman"/>
+          <w:szCs w:val="28"/>
+        </w:rPr>
+      </w:pPr>
+      <w:r>
+        <w:rPr>
+          <w:rFonts w:eastAsia="Times New Roman" w:cs="Times New Roman"/>
+          <w:szCs w:val="28"/>
+        </w:rPr>
+        <w:t>скорость (</w:t>
+      </w:r>
+      <w:proofErr w:type="spellStart"/>
+      <w:r>
+        <w:rPr>
+          <w:rFonts w:eastAsia="Times New Roman" w:cs="Times New Roman"/>
+          <w:szCs w:val="28"/>
+        </w:rPr>
+        <w:t>speed</w:t>
+      </w:r>
+      <w:proofErr w:type="spellEnd"/>
+      <w:r>
+        <w:rPr>
+          <w:rFonts w:eastAsia="Times New Roman" w:cs="Times New Roman"/>
+          <w:szCs w:val="28"/>
+        </w:rPr>
+        <w:t>)</w:t>
+      </w:r>
+    </w:p>
+    <w:p>
+      <w:pPr>
+        <w:rPr>
+          <w:rFonts w:eastAsia="Times New Roman" w:cs="Times New Roman"/>
+          <w:szCs w:val="28"/>
+        </w:rPr>
+      </w:pPr>
+      <w:r>
+        <w:rPr>
+          <w:rFonts w:eastAsia="Times New Roman" w:cs="Times New Roman"/>
+          <w:szCs w:val="28"/>
+        </w:rPr>
+        <w:t>Классы покемонов должны наследоваться в соответствии с цепочкой эволюции покемонов. На основе базовых классов </w:t>
+      </w:r>
+      <w:proofErr w:type="spellStart"/>
+      <w:r>
+        <w:rPr>
+          <w:rFonts w:eastAsia="Times New Roman" w:cs="Times New Roman"/>
+          <w:szCs w:val="28"/>
+        </w:rPr>
+        <w:t>PhysicalMove</w:t>
+      </w:r>
+      <w:proofErr w:type="spellEnd"/>
+      <w:r>
+        <w:rPr>
+          <w:rFonts w:eastAsia="Times New Roman" w:cs="Times New Roman"/>
+          <w:szCs w:val="28"/>
+        </w:rPr>
+        <w:t>, </w:t>
+      </w:r>
+      <w:proofErr w:type="spellStart"/>
+      <w:r>
+        <w:rPr>
+          <w:rFonts w:eastAsia="Times New Roman" w:cs="Times New Roman"/>
+          <w:szCs w:val="28"/>
+        </w:rPr>
+        <w:t>SpecialMove</w:t>
+      </w:r>
+      <w:proofErr w:type="spellEnd"/>
+      <w:r>
+        <w:rPr>
+          <w:rFonts w:eastAsia="Times New Roman" w:cs="Times New Roman"/>
+          <w:szCs w:val="28"/>
+        </w:rPr>
+        <w:t> и </w:t>
+      </w:r>
+      <w:proofErr w:type="spellStart"/>
+      <w:r>
+        <w:rPr>
+          <w:rFonts w:eastAsia="Times New Roman" w:cs="Times New Roman"/>
+          <w:szCs w:val="28"/>
+        </w:rPr>
+        <w:t>StatusMove</w:t>
+      </w:r>
+      <w:proofErr w:type="spellEnd"/>
+      <w:r>
+        <w:rPr>
+          <w:rFonts w:eastAsia="Times New Roman" w:cs="Times New Roman"/>
+          <w:szCs w:val="28"/>
+        </w:rPr>
+        <w:t> реализовать свои классы для заданных видов атак.</w:t>
+      </w:r>
+    </w:p>
+    <w:p>
+      <w:pPr>
+        <w:rPr>
+          <w:rFonts w:eastAsia="Times New Roman" w:cs="Times New Roman"/>
+          <w:szCs w:val="28"/>
+        </w:rPr>
+      </w:pPr>
+      <w:r>
+        <w:rPr>
+          <w:rFonts w:eastAsia="Times New Roman" w:cs="Times New Roman"/>
+          <w:szCs w:val="28"/>
+        </w:rPr>
+        <w:t>Атака должна иметь стандартные тип, силу (</w:t>
+      </w:r>
+      <w:proofErr w:type="spellStart"/>
+      <w:r>
+        <w:rPr>
+          <w:rFonts w:eastAsia="Times New Roman" w:cs="Times New Roman"/>
+          <w:szCs w:val="28"/>
+        </w:rPr>
+        <w:t>power</w:t>
+      </w:r>
+      <w:proofErr w:type="spellEnd"/>
+      <w:r>
+        <w:rPr>
+          <w:rFonts w:eastAsia="Times New Roman" w:cs="Times New Roman"/>
+          <w:szCs w:val="28"/>
+        </w:rPr>
+        <w:t>) и точность (</w:t>
+      </w:r>
+      <w:proofErr w:type="spellStart"/>
+      <w:r>
+        <w:rPr>
+          <w:rFonts w:eastAsia="Times New Roman" w:cs="Times New Roman"/>
+          <w:szCs w:val="28"/>
+        </w:rPr>
+        <w:t>accuracy</w:t>
+      </w:r>
+      <w:proofErr w:type="spellEnd"/>
+      <w:r>
+        <w:rPr>
+          <w:rFonts w:eastAsia="Times New Roman" w:cs="Times New Roman"/>
+          <w:szCs w:val="28"/>
+        </w:rPr>
+        <w:t>). Должны быть реализованы стандартные эффекты атаки. Назначить каждому виду покемонов атаки в соответствии с вариантом. Уровень покемона выбирается минимально необходимым для всех реализованных атак.</w:t>
+      </w:r>
+    </w:p>
+    <w:p>
+      <w:pPr>
+        <w:rPr>
+          <w:rFonts w:eastAsia="Times New Roman" w:cs="Times New Roman"/>
+          <w:szCs w:val="28"/>
+        </w:rPr>
+      </w:pPr>
+      <w:r>
+        <w:rPr>
+          <w:rFonts w:eastAsia="Times New Roman" w:cs="Times New Roman"/>
+          <w:szCs w:val="28"/>
+        </w:rPr>
+        <w:t>Используя класс симуляции боя </w:t>
+      </w:r>
+      <w:proofErr w:type="spellStart"/>
+      <w:r>
+        <w:rPr>
+          <w:rFonts w:eastAsia="Times New Roman" w:cs="Times New Roman"/>
+          <w:szCs w:val="28"/>
+        </w:rPr>
+        <w:t>Battle</w:t>
+      </w:r>
+      <w:proofErr w:type="spellEnd"/>
+      <w:r>
+        <w:rPr>
+          <w:rFonts w:eastAsia="Times New Roman" w:cs="Times New Roman"/>
+          <w:szCs w:val="28"/>
+        </w:rPr>
+        <w:t>, создать 2 команды покемонов (каждый покемон должен иметь имя) и запустить бой.</w:t>
+      </w:r>
+    </w:p>
+    <w:p>
+      <w:pPr>
+        <w:rPr>
+          <w:rFonts w:eastAsia="Times New Roman" w:cs="Times New Roman"/>
+          <w:szCs w:val="28"/>
+        </w:rPr>
+      </w:pPr>
+    </w:p>
+    <w:p>
+      <w:pPr>
+        <w:ind w:firstLine="708"/>
+        <w:rPr>
+          <w:rFonts w:eastAsia="Times New Roman" w:cs="Times New Roman"/>
+          <w:szCs w:val="28"/>
+        </w:rPr>
+      </w:pPr>
+      <w:r>
+        <w:rPr>
+          <w:rFonts w:eastAsia="Times New Roman" w:cs="Times New Roman"/>
+          <w:szCs w:val="28"/>
+        </w:rPr>
+        <w:t>Цель работы: на простом примере разобраться с основными концепциями ООП и научиться использовать их в программах.</w:t>
+      </w:r>
+    </w:p>
+    <w:p>
+      <w:pPr>
+        <w:ind w:firstLine="708"/>
+        <w:rPr>
+          <w:rFonts w:eastAsia="Times New Roman" w:cs="Times New Roman"/>
+          <w:szCs w:val="28"/>
+          <w:lang w:val="en-US"/>
+        </w:rPr>
+      </w:pPr>
+      <w:r>
+        <w:rPr>
+          <w:rFonts w:eastAsia="Times New Roman" w:cs="Times New Roman"/>
+          <w:noProof/>
+          <w:szCs w:val="28"/>
+          <w:lang w:val="en-US"/>
+        </w:rPr>
+        <w:drawing>
+          <wp:anchor distT="0" distB="0" distL="114300" distR="114300" simplePos="0" relativeHeight="251658240" behindDoc="0" locked="0" layoutInCell="1" allowOverlap="1" wp14:anchorId="6626F1B6" wp14:editId="786FD736">
+            <wp:simplePos x="0" y="0"/>
+            <wp:positionH relativeFrom="margin">
+              <wp:posOffset>-137160</wp:posOffset>
+            </wp:positionH>
+            <wp:positionV relativeFrom="paragraph">
+              <wp:posOffset>398780</wp:posOffset>
+            </wp:positionV>
+            <wp:extent cx="5928360" cy="1790700"/>
+            <wp:effectExtent l="0" t="0" r="0" b="0"/>
+            <wp:wrapSquare wrapText="bothSides"/>
+            <wp:docPr id="1" name="Рисунок 1"/>
+            <wp:cNvGraphicFramePr>
+              <a:graphicFrameLocks xmlns:a="http://schemas.openxmlformats.org/drawingml/2006/main" noChangeAspect="1"/>
+            </wp:cNvGraphicFramePr>
+            <a:graphic xmlns:a="http://schemas.openxmlformats.org/drawingml/2006/main">
+              <a:graphicData uri="http://schemas.openxmlformats.org/drawingml/2006/picture">
+                <pic:pic xmlns:pic="http://schemas.openxmlformats.org/drawingml/2006/picture">
+                  <pic:nvPicPr>
+                    <pic:cNvPr id="0" name="Picture 1"/>
+                    <pic:cNvPicPr>
+                      <a:picLocks noChangeAspect="1" noChangeArrowheads="1"/>
+                    </pic:cNvPicPr>
+                  </pic:nvPicPr>
+                  <pic:blipFill>
+                    <a:blip r:embed="rId6">
+                      <a:extLst>
+                        <a:ext uri="{28A0092B-C50C-407E-A947-70E740481C1C}">
+                          <a14:useLocalDpi xmlns:a14="http://schemas.microsoft.com/office/drawing/2010/main" val="0"/>
+                        </a:ext>
+                      </a:extLst>
+                    </a:blip>
+                    <a:srcRect/>
+                    <a:stretch>
+                      <a:fillRect/>
+                    </a:stretch>
+                  </pic:blipFill>
+                  <pic:spPr bwMode="auto">
+                    <a:xfrm>
+                      <a:off x="0" y="0"/>
+                      <a:ext cx="5928360" cy="1790700"/>
+                    </a:xfrm>
+                    <a:prstGeom prst="rect">
+                      <a:avLst/>
+                    </a:prstGeom>
+                    <a:noFill/>
+                    <a:ln>
+                      <a:noFill/>
+                    </a:ln>
+                  </pic:spPr>
+                </pic:pic>
+              </a:graphicData>
+            </a:graphic>
+          </wp:anchor>
+        </w:drawing>
+      </w:r>
+      <w:r>
+        <w:rPr>
+          <w:rFonts w:eastAsia="Times New Roman" w:cs="Times New Roman"/>
+          <w:szCs w:val="28"/>
+        </w:rPr>
+        <w:t>Покемоны</w:t>
+      </w:r>
+      <w:r>
+        <w:rPr>
+          <w:rFonts w:eastAsia="Times New Roman" w:cs="Times New Roman"/>
+          <w:szCs w:val="28"/>
+          <w:lang w:val="en-US"/>
+        </w:rPr>
+        <w:t>:</w:t>
+      </w:r>
+    </w:p>
+    <w:p>
+      <w:pPr>
+        <w:ind w:firstLine="708"/>
+        <w:rPr>
+          <w:rFonts w:eastAsia="Times New Roman" w:cs="Times New Roman"/>
+          <w:szCs w:val="28"/>
+          <w:lang w:val="en-US"/>
+        </w:rPr>
+      </w:pPr>
+    </w:p>
+    <w:p>
+      <w:pPr>
+        <w:pStyle w:val="1"/>
+        <w:numPr>
+          <w:ilvl w:val="0"/>
+          <w:numId w:val="3"/>
+        </w:numPr>
+        <w:rPr>
+          <w:rFonts w:eastAsia="Times New Roman"/>
+        </w:rPr>
+      </w:pPr>
+      <w:bookmarkStart w:id="1" w:name="_Toc116040989"/>
+      <w:r>
+        <w:rPr>
+          <w:rFonts w:eastAsia="Times New Roman"/>
+        </w:rPr>
+        <w:lastRenderedPageBreak/>
+        <w:t>Основные этапы выполнения работы</w:t>
+      </w:r>
+      <w:bookmarkEnd w:id="1"/>
+    </w:p>
+    <w:p>
+      <w:pPr>
+        <w:pStyle w:val="a9"/>
+        <w:numPr>
+          <w:ilvl w:val="1"/>
+          <w:numId w:val="3"/>
+        </w:numPr>
+      </w:pPr>
+      <w:r>
+        <w:t>Исходный код</w:t>
+      </w:r>
+    </w:p>
+    <w:p>
+      <w:pPr>
+        <w:ind w:firstLine="360"/>
+      </w:pPr>
+      <w:r>
+        <w:t>Можно посмотреть здесь</w:t>
+      </w:r>
+      <w:r>
+        <w:t xml:space="preserve">: </w:t>
+      </w:r>
+      <w:hyperlink r:id="rId7" w:history="1">
+        <w:r>
+          <w:rPr>
+            <w:rStyle w:val="ab"/>
+            <w:lang w:val="en-US"/>
+          </w:rPr>
+          <w:t>https</w:t>
+        </w:r>
+        <w:r>
+          <w:rPr>
+            <w:rStyle w:val="ab"/>
+          </w:rPr>
+          <w:t>://</w:t>
+        </w:r>
+        <w:proofErr w:type="spellStart"/>
+        <w:r>
+          <w:rPr>
+            <w:rStyle w:val="ab"/>
+            <w:lang w:val="en-US"/>
+          </w:rPr>
+          <w:t>github</w:t>
+        </w:r>
+        <w:proofErr w:type="spellEnd"/>
+        <w:r>
+          <w:rPr>
+            <w:rStyle w:val="ab"/>
+          </w:rPr>
+          <w:t>.</w:t>
+        </w:r>
+        <w:r>
+          <w:rPr>
+            <w:rStyle w:val="ab"/>
+            <w:lang w:val="en-US"/>
+          </w:rPr>
+          <w:t>com</w:t>
+        </w:r>
+        <w:r>
+          <w:rPr>
+            <w:rStyle w:val="ab"/>
+          </w:rPr>
+          <w:t>/</w:t>
+        </w:r>
+        <w:proofErr w:type="spellStart"/>
+        <w:r>
+          <w:rPr>
+            <w:rStyle w:val="ab"/>
+            <w:lang w:val="en-US"/>
+          </w:rPr>
+          <w:t>enifl</w:t>
+        </w:r>
+        <w:proofErr w:type="spellEnd"/>
+        <w:r>
+          <w:rPr>
+            <w:rStyle w:val="ab"/>
+          </w:rPr>
+          <w:t>33</w:t>
+        </w:r>
+        <w:r>
+          <w:rPr>
+            <w:rStyle w:val="ab"/>
+            <w:lang w:val="en-US"/>
+          </w:rPr>
+          <w:t>fi</w:t>
+        </w:r>
+      </w:hyperlink>
+    </w:p>
+    <w:p>
+      <w:pPr>
+        <w:ind w:firstLine="360"/>
+      </w:pPr>
+    </w:p>
+    <w:p>
+      <w:pPr>
+        <w:pStyle w:val="a9"/>
+        <w:numPr>
+          <w:ilvl w:val="1"/>
+          <w:numId w:val="3"/>
+        </w:numPr>
+      </w:pPr>
+      <w:r>
+        <w:rPr>
+          <w:noProof/>
+        </w:rPr>
+        <w:drawing>
+          <wp:anchor distT="0" distB="0" distL="114300" distR="114300" simplePos="0" relativeHeight="251659264" behindDoc="1" locked="0" layoutInCell="1" allowOverlap="1" wp14:anchorId="71286274" wp14:editId="2836D64A">
+            <wp:simplePos x="0" y="0"/>
+            <wp:positionH relativeFrom="margin">
+              <wp:posOffset>314325</wp:posOffset>
+            </wp:positionH>
+            <wp:positionV relativeFrom="paragraph">
+              <wp:posOffset>503555</wp:posOffset>
+            </wp:positionV>
+            <wp:extent cx="5022850" cy="7566660"/>
+            <wp:effectExtent l="0" t="0" r="6350" b="0"/>
+            <wp:wrapTopAndBottom/>
+            <wp:docPr id="4" name="Рисунок 4"/>
+            <wp:cNvGraphicFramePr>
+              <a:graphicFrameLocks xmlns:a="http://schemas.openxmlformats.org/drawingml/2006/main" noChangeAspect="1"/>
+            </wp:cNvGraphicFramePr>
+            <a:graphic xmlns:a="http://schemas.openxmlformats.org/drawingml/2006/main">
+              <a:graphicData uri="http://schemas.openxmlformats.org/drawingml/2006/picture">
+                <pic:pic xmlns:pic="http://schemas.openxmlformats.org/drawingml/2006/picture">
+                  <pic:nvPicPr>
+                    <pic:cNvPr id="0" name="Picture 4"/>
+                    <pic:cNvPicPr>
+                      <a:picLocks noChangeAspect="1" noChangeArrowheads="1"/>
+                    </pic:cNvPicPr>
+                  </pic:nvPicPr>
+                  <pic:blipFill>
+                    <a:blip r:embed="rId8">
+                      <a:extLst>
+                        <a:ext uri="{28A0092B-C50C-407E-A947-70E740481C1C}">
+                          <a14:useLocalDpi xmlns:a14="http://schemas.microsoft.com/office/drawing/2010/main" val="0"/>
+                        </a:ext>
+                      </a:extLst>
+                    </a:blip>
+                    <a:srcRect/>
+                    <a:stretch>
+                      <a:fillRect/>
+                    </a:stretch>
+                  </pic:blipFill>
+                  <pic:spPr bwMode="auto">
+                    <a:xfrm>
+                      <a:off x="0" y="0"/>
+                      <a:ext cx="5022850" cy="7566660"/>
+                    </a:xfrm>
+                    <a:prstGeom prst="rect">
+                      <a:avLst/>
+                    </a:prstGeom>
+                    <a:noFill/>
+                    <a:ln>
+                      <a:noFill/>
+                    </a:ln>
+                  </pic:spPr>
+                </pic:pic>
+              </a:graphicData>
+            </a:graphic>
+            <wp14:sizeRelH relativeFrom="page">
+              <wp14:pctWidth>0</wp14:pctWidth>
+            </wp14:sizeRelH>
+            <wp14:sizeRelV relativeFrom="page">
+              <wp14:pctHeight>0</wp14:pctHeight>
+            </wp14:sizeRelV>
+          </wp:anchor>
+        </w:drawing>
+      </w:r>
+      <w:r>
+        <w:t>Схемы классов</w:t>
+      </w:r>
+    </w:p>
+    <w:p>
+      <w:pPr>
+        <w:pStyle w:val="a9"/>
+        <w:numPr>
+          <w:ilvl w:val="1"/>
+          <w:numId w:val="3"/>
+        </w:numPr>
+      </w:pPr>
+      <w:r>
+        <w:lastRenderedPageBreak/>
+        <w:t>Вывод программы</w:t>
+      </w:r>
+    </w:p>
+    <w:p>
+      <w:proofErr w:type="spellStart"/>
+      <w:r>
+        <w:t>PorygonZ</w:t>
+      </w:r>
+      <w:proofErr w:type="spellEnd"/>
+      <w:r>
+        <w:t xml:space="preserve"> Михаил </w:t>
+      </w:r>
+      <w:proofErr w:type="spellStart"/>
+      <w:r>
+        <w:t>Начинкин</w:t>
+      </w:r>
+      <w:proofErr w:type="spellEnd"/>
+      <w:r>
+        <w:t xml:space="preserve"> из команды черных вступает в бой!</w:t>
+      </w:r>
+    </w:p>
+    <w:p>
+      <w:proofErr w:type="spellStart"/>
+      <w:r>
+        <w:t>Plusle</w:t>
+      </w:r>
+      <w:proofErr w:type="spellEnd"/>
+      <w:r>
+        <w:t xml:space="preserve"> Олеся Журавлева из команды полосатых вступает в бой!</w:t>
+      </w:r>
+    </w:p>
+    <w:p>
+      <w:proofErr w:type="spellStart"/>
+      <w:r>
+        <w:t>PorygonZ</w:t>
+      </w:r>
+      <w:proofErr w:type="spellEnd"/>
+      <w:r>
+        <w:t xml:space="preserve"> Михаил </w:t>
+      </w:r>
+      <w:proofErr w:type="spellStart"/>
+      <w:r>
+        <w:t>Начинкин</w:t>
+      </w:r>
+      <w:proofErr w:type="spellEnd"/>
+      <w:r>
+        <w:t xml:space="preserve"> Использует Defence </w:t>
+      </w:r>
+      <w:proofErr w:type="spellStart"/>
+      <w:r>
+        <w:t>Curl</w:t>
+      </w:r>
+      <w:proofErr w:type="spellEnd"/>
+      <w:r>
+        <w:t xml:space="preserve">. </w:t>
+      </w:r>
+    </w:p>
+    <w:p>
+      <w:proofErr w:type="spellStart"/>
+      <w:r>
+        <w:t>PorygonZ</w:t>
+      </w:r>
+      <w:proofErr w:type="spellEnd"/>
+      <w:r>
+        <w:t xml:space="preserve"> Михаил </w:t>
+      </w:r>
+      <w:proofErr w:type="spellStart"/>
+      <w:r>
+        <w:t>Начинкин</w:t>
+      </w:r>
+      <w:proofErr w:type="spellEnd"/>
+      <w:r>
+        <w:t xml:space="preserve"> увеличивает защиту.</w:t>
+      </w:r>
+    </w:p>
+    <w:p/>
+    <w:p>
+      <w:proofErr w:type="spellStart"/>
+      <w:r>
+        <w:t>Plusle</w:t>
+      </w:r>
+      <w:proofErr w:type="spellEnd"/>
+      <w:r>
+        <w:t xml:space="preserve"> Олеся Журавлева Использует </w:t>
+      </w:r>
+      <w:proofErr w:type="spellStart"/>
+      <w:r>
+        <w:t>Discharge</w:t>
+      </w:r>
+      <w:proofErr w:type="spellEnd"/>
+      <w:r>
+        <w:t xml:space="preserve">. </w:t>
+      </w:r>
+    </w:p>
+    <w:p>
+      <w:proofErr w:type="spellStart"/>
+      <w:r>
+        <w:t>PorygonZ</w:t>
+      </w:r>
+      <w:proofErr w:type="spellEnd"/>
+      <w:r>
+        <w:t xml:space="preserve"> Михаил </w:t>
+      </w:r>
+      <w:proofErr w:type="spellStart"/>
+      <w:r>
+        <w:t>Начинкин</w:t>
+      </w:r>
+      <w:proofErr w:type="spellEnd"/>
+      <w:r>
+        <w:t xml:space="preserve"> теряет 19 здоровья.</w:t>
+      </w:r>
+    </w:p>
+    <w:p/>
+    <w:p>
+      <w:proofErr w:type="spellStart"/>
+      <w:r>
+        <w:t>PorygonZ</w:t>
+      </w:r>
+      <w:proofErr w:type="spellEnd"/>
+      <w:r>
+        <w:t xml:space="preserve"> Михаил </w:t>
+      </w:r>
+      <w:proofErr w:type="spellStart"/>
+      <w:r>
+        <w:t>Начинкин</w:t>
+      </w:r>
+      <w:proofErr w:type="spellEnd"/>
+      <w:r>
+        <w:t xml:space="preserve"> Использует Defence </w:t>
+      </w:r>
+      <w:proofErr w:type="spellStart"/>
+      <w:r>
+        <w:t>Curl</w:t>
+      </w:r>
+      <w:proofErr w:type="spellEnd"/>
+      <w:r>
+        <w:t xml:space="preserve">. </w:t>
+      </w:r>
+    </w:p>
+    <w:p>
+      <w:proofErr w:type="spellStart"/>
+      <w:r>
+        <w:t>PorygonZ</w:t>
+      </w:r>
+      <w:proofErr w:type="spellEnd"/>
+      <w:r>
+        <w:t xml:space="preserve"> Михаил </w:t>
+      </w:r>
+      <w:proofErr w:type="spellStart"/>
+      <w:r>
+        <w:t>Начинкин</w:t>
+      </w:r>
+      <w:proofErr w:type="spellEnd"/>
+      <w:r>
+        <w:t xml:space="preserve"> увеличивает защиту.</w:t>
+      </w:r>
+    </w:p>
+    <w:p/>
+    <w:p>
+      <w:proofErr w:type="spellStart"/>
+      <w:r>
+        <w:t>Plusle</w:t>
+      </w:r>
+      <w:proofErr w:type="spellEnd"/>
+      <w:r>
+        <w:t xml:space="preserve"> Олеся Журавлева Использует </w:t>
+      </w:r>
+      <w:proofErr w:type="spellStart"/>
+      <w:r>
+        <w:t>Thunderbolt</w:t>
+      </w:r>
+      <w:proofErr w:type="spellEnd"/>
+      <w:r>
+        <w:t xml:space="preserve">. </w:t>
+      </w:r>
+    </w:p>
+    <w:p>
+      <w:r>
+        <w:t>Критический удар!</w:t>
+      </w:r>
+    </w:p>
+    <w:p>
+      <w:proofErr w:type="spellStart"/>
+      <w:r>
+        <w:t>PorygonZ</w:t>
+      </w:r>
+      <w:proofErr w:type="spellEnd"/>
+      <w:r>
+        <w:t xml:space="preserve"> Михаил </w:t>
+      </w:r>
+      <w:proofErr w:type="spellStart"/>
+      <w:r>
+        <w:t>Начинкин</w:t>
+      </w:r>
+      <w:proofErr w:type="spellEnd"/>
+      <w:r>
+        <w:t xml:space="preserve"> теряет 37 здоровья.</w:t>
+      </w:r>
+    </w:p>
+    <w:p/>
+    <w:p>
+      <w:proofErr w:type="spellStart"/>
+      <w:r>
+        <w:t>PorygonZ</w:t>
+      </w:r>
+      <w:proofErr w:type="spellEnd"/>
+      <w:r>
+        <w:t xml:space="preserve"> Михаил </w:t>
+      </w:r>
+      <w:proofErr w:type="spellStart"/>
+      <w:r>
+        <w:t>Начинкин</w:t>
+      </w:r>
+      <w:proofErr w:type="spellEnd"/>
+      <w:r>
+        <w:t xml:space="preserve"> Использует </w:t>
+      </w:r>
+      <w:proofErr w:type="spellStart"/>
+      <w:r>
+        <w:t>Confide</w:t>
+      </w:r>
+      <w:proofErr w:type="spellEnd"/>
+      <w:r>
+        <w:t xml:space="preserve">. </w:t>
+      </w:r>
+    </w:p>
+    <w:p>
+      <w:proofErr w:type="spellStart"/>
+      <w:r>
+        <w:t>Plusle</w:t>
+      </w:r>
+      <w:proofErr w:type="spellEnd"/>
+      <w:r>
+        <w:t xml:space="preserve"> Олеся Журавлева уменьшает специальную атаку.</w:t>
+      </w:r>
+    </w:p>
+    <w:p/>
+    <w:p>
+      <w:proofErr w:type="spellStart"/>
+      <w:r>
+        <w:t>Plusle</w:t>
+      </w:r>
+      <w:proofErr w:type="spellEnd"/>
+      <w:r>
+        <w:t xml:space="preserve"> Олеся Журавлева Использует </w:t>
+      </w:r>
+      <w:proofErr w:type="spellStart"/>
+      <w:r>
+        <w:t>Thunderbolt</w:t>
+      </w:r>
+      <w:proofErr w:type="spellEnd"/>
+      <w:r>
+        <w:t xml:space="preserve">. </w:t>
+      </w:r>
+    </w:p>
+    <w:p>
+      <w:r>
+        <w:t>Критический удар!</w:t>
+      </w:r>
+    </w:p>
+    <w:p>
+      <w:proofErr w:type="spellStart"/>
+      <w:r>
+        <w:t>PorygonZ</w:t>
+      </w:r>
+      <w:proofErr w:type="spellEnd"/>
+      <w:r>
+        <w:t xml:space="preserve"> Михаил </w:t>
+      </w:r>
+      <w:proofErr w:type="spellStart"/>
+      <w:r>
+        <w:t>Начинкин</w:t>
+      </w:r>
+      <w:proofErr w:type="spellEnd"/>
+      <w:r>
+        <w:t xml:space="preserve"> теряет 58 здоровья.</w:t>
+      </w:r>
+    </w:p>
+    <w:p/>
+    <w:p>
+      <w:proofErr w:type="spellStart"/>
+      <w:r>
+        <w:t>PorygonZ</w:t>
+      </w:r>
+      <w:proofErr w:type="spellEnd"/>
+      <w:r>
+        <w:t xml:space="preserve"> Михаил </w:t>
+      </w:r>
+      <w:proofErr w:type="spellStart"/>
+      <w:r>
+        <w:t>Начинкин</w:t>
+      </w:r>
+      <w:proofErr w:type="spellEnd"/>
+      <w:r>
+        <w:t xml:space="preserve"> Использует Defence </w:t>
+      </w:r>
+      <w:proofErr w:type="spellStart"/>
+      <w:r>
+        <w:t>Curl</w:t>
+      </w:r>
+      <w:proofErr w:type="spellEnd"/>
+      <w:r>
+        <w:t xml:space="preserve">. </w:t>
+      </w:r>
+    </w:p>
+    <w:p>
+      <w:proofErr w:type="spellStart"/>
+      <w:r>
+        <w:t>PorygonZ</w:t>
+      </w:r>
+      <w:proofErr w:type="spellEnd"/>
+      <w:r>
+        <w:t xml:space="preserve"> Михаил </w:t>
+      </w:r>
+      <w:proofErr w:type="spellStart"/>
+      <w:r>
+        <w:t>Начинкин</w:t>
+      </w:r>
+      <w:proofErr w:type="spellEnd"/>
+      <w:r>
+        <w:t xml:space="preserve"> увеличивает защиту.</w:t>
+      </w:r>
+    </w:p>
+    <w:p/>
+    <w:p>
+      <w:proofErr w:type="spellStart"/>
+      <w:r>
+        <w:t>Plusle</w:t>
+      </w:r>
+      <w:proofErr w:type="spellEnd"/>
+      <w:r>
+        <w:t xml:space="preserve"> Олеся Журавлева Использует Swift. </w:t>
+      </w:r>
+    </w:p>
+    <w:p>
+      <w:proofErr w:type="spellStart"/>
+      <w:r>
+        <w:t>PorygonZ</w:t>
+      </w:r>
+      <w:proofErr w:type="spellEnd"/>
+      <w:r>
+        <w:t xml:space="preserve"> Михаил </w:t>
+      </w:r>
+      <w:proofErr w:type="spellStart"/>
+      <w:r>
+        <w:t>Начинкин</w:t>
+      </w:r>
+      <w:proofErr w:type="spellEnd"/>
+      <w:r>
+        <w:t xml:space="preserve"> теряет 11 здоровья.</w:t>
+      </w:r>
+    </w:p>
+    <w:p/>
+    <w:p>
+      <w:proofErr w:type="spellStart"/>
+      <w:r>
+        <w:t>PorygonZ</w:t>
+      </w:r>
+      <w:proofErr w:type="spellEnd"/>
+      <w:r>
+        <w:t xml:space="preserve"> Михаил </w:t>
+      </w:r>
+      <w:proofErr w:type="spellStart"/>
+      <w:r>
+        <w:t>Начинкин</w:t>
+      </w:r>
+      <w:proofErr w:type="spellEnd"/>
+      <w:r>
+        <w:t xml:space="preserve"> Использует </w:t>
+      </w:r>
+      <w:proofErr w:type="spellStart"/>
+      <w:r>
+        <w:t>Tri</w:t>
+      </w:r>
+      <w:proofErr w:type="spellEnd"/>
+      <w:r>
+        <w:t xml:space="preserve"> </w:t>
+      </w:r>
+      <w:proofErr w:type="spellStart"/>
+      <w:r>
+        <w:t>Attack</w:t>
+      </w:r>
+      <w:proofErr w:type="spellEnd"/>
+      <w:r>
+        <w:t xml:space="preserve">. </w:t>
+      </w:r>
+    </w:p>
+    <w:p>
+      <w:proofErr w:type="spellStart"/>
+      <w:r>
+        <w:t>Plusle</w:t>
+      </w:r>
+      <w:proofErr w:type="spellEnd"/>
+      <w:r>
+        <w:t xml:space="preserve"> Олеся Журавлева теряет 86 здоровья.</w:t>
+      </w:r>
+    </w:p>
+    <w:p>
+      <w:proofErr w:type="spellStart"/>
+      <w:r>
+        <w:t>Plusle</w:t>
+      </w:r>
+      <w:proofErr w:type="spellEnd"/>
+      <w:r>
+        <w:t xml:space="preserve"> Олеся Журавлева теряет сознание.</w:t>
+      </w:r>
+    </w:p>
+    <w:p>
+      <w:proofErr w:type="spellStart"/>
+      <w:r>
+        <w:t>Simisage</w:t>
+      </w:r>
+      <w:proofErr w:type="spellEnd"/>
+      <w:r>
+        <w:t xml:space="preserve"> Егор Соколов из команды полосатых вступает в бой!</w:t>
+      </w:r>
+    </w:p>
+    <w:p>
+      <w:proofErr w:type="spellStart"/>
+      <w:r>
+        <w:t>PorygonZ</w:t>
+      </w:r>
+      <w:proofErr w:type="spellEnd"/>
+      <w:r>
+        <w:t xml:space="preserve"> Михаил </w:t>
+      </w:r>
+      <w:proofErr w:type="spellStart"/>
+      <w:r>
+        <w:t>Начинкин</w:t>
+      </w:r>
+      <w:proofErr w:type="spellEnd"/>
+      <w:r>
+        <w:t xml:space="preserve"> Использует </w:t>
+      </w:r>
+      <w:proofErr w:type="spellStart"/>
+      <w:r>
+        <w:t>Confide</w:t>
+      </w:r>
+      <w:proofErr w:type="spellEnd"/>
+      <w:r>
+        <w:t xml:space="preserve">. </w:t>
+      </w:r>
+    </w:p>
+    <w:p>
+      <w:proofErr w:type="spellStart"/>
+      <w:r>
+        <w:t>Simisage</w:t>
+      </w:r>
+      <w:proofErr w:type="spellEnd"/>
+      <w:r>
+        <w:t xml:space="preserve"> Егор Соколов уменьшает специальную атаку.</w:t>
+      </w:r>
+    </w:p>
+    <w:p/>
+    <w:p>
+      <w:proofErr w:type="spellStart"/>
+      <w:r>
+        <w:t>Simisage</w:t>
+      </w:r>
+      <w:proofErr w:type="spellEnd"/>
+      <w:r>
+        <w:t xml:space="preserve"> Егор Соколов Использует Rock </w:t>
+      </w:r>
+      <w:proofErr w:type="spellStart"/>
+      <w:r>
+        <w:t>Slide</w:t>
+      </w:r>
+      <w:proofErr w:type="spellEnd"/>
+      <w:r>
+        <w:t xml:space="preserve">. </w:t>
+      </w:r>
+    </w:p>
+    <w:p>
+      <w:proofErr w:type="spellStart"/>
+      <w:r>
+        <w:t>PorygonZ</w:t>
+      </w:r>
+      <w:proofErr w:type="spellEnd"/>
+      <w:r>
+        <w:t xml:space="preserve"> Михаил </w:t>
+      </w:r>
+      <w:proofErr w:type="spellStart"/>
+      <w:r>
+        <w:t>Начинкин</w:t>
+      </w:r>
+      <w:proofErr w:type="spellEnd"/>
+      <w:r>
+        <w:t xml:space="preserve"> теряет 3 здоровья.</w:t>
+      </w:r>
+    </w:p>
+    <w:p/>
+    <w:p>
+      <w:proofErr w:type="spellStart"/>
+      <w:r>
+        <w:t>Simisage</w:t>
+      </w:r>
+      <w:proofErr w:type="spellEnd"/>
+      <w:r>
+        <w:t xml:space="preserve"> Егор Соколов Использует Rock Tomb. </w:t>
+      </w:r>
+    </w:p>
+    <w:p>
+      <w:proofErr w:type="spellStart"/>
+      <w:r>
+        <w:t>PorygonZ</w:t>
+      </w:r>
+      <w:proofErr w:type="spellEnd"/>
+      <w:r>
+        <w:t xml:space="preserve"> Михаил </w:t>
+      </w:r>
+      <w:proofErr w:type="spellStart"/>
+      <w:r>
+        <w:t>Начинкин</w:t>
+      </w:r>
+      <w:proofErr w:type="spellEnd"/>
+      <w:r>
+        <w:t xml:space="preserve"> теряет 3 здоровья.</w:t>
+      </w:r>
+    </w:p>
+    <w:p>
+      <w:proofErr w:type="spellStart"/>
+      <w:r>
+        <w:t>PorygonZ</w:t>
+      </w:r>
+      <w:proofErr w:type="spellEnd"/>
+      <w:r>
+        <w:t xml:space="preserve"> Михаил </w:t>
+      </w:r>
+      <w:proofErr w:type="spellStart"/>
+      <w:r>
+        <w:t>Начинкин</w:t>
+      </w:r>
+      <w:proofErr w:type="spellEnd"/>
+      <w:r>
+        <w:t xml:space="preserve"> уменьшает скорость.</w:t>
+      </w:r>
+    </w:p>
+    <w:p/>
+    <w:p/>
+    <w:p>
+      <w:proofErr w:type="spellStart"/>
+      <w:r>
+        <w:t>Simisage</w:t>
+      </w:r>
+      <w:proofErr w:type="spellEnd"/>
+      <w:r>
+        <w:t xml:space="preserve"> Егор Соколов Использует Rock Tomb. </w:t>
+      </w:r>
+    </w:p>
+    <w:p>
+      <w:proofErr w:type="spellStart"/>
+      <w:r>
+        <w:t>PorygonZ</w:t>
+      </w:r>
+      <w:proofErr w:type="spellEnd"/>
+      <w:r>
+        <w:t xml:space="preserve"> Михаил </w:t>
+      </w:r>
+      <w:proofErr w:type="spellStart"/>
+      <w:r>
+        <w:t>Начинкин</w:t>
+      </w:r>
+      <w:proofErr w:type="spellEnd"/>
+      <w:r>
+        <w:t xml:space="preserve"> теряет 2 здоровья.</w:t>
+      </w:r>
+    </w:p>
+    <w:p>
+      <w:proofErr w:type="spellStart"/>
+      <w:r>
+        <w:t>PorygonZ</w:t>
+      </w:r>
+      <w:proofErr w:type="spellEnd"/>
+      <w:r>
+        <w:t xml:space="preserve"> Михаил </w:t>
+      </w:r>
+      <w:proofErr w:type="spellStart"/>
+      <w:r>
+        <w:t>Начинкин</w:t>
+      </w:r>
+      <w:proofErr w:type="spellEnd"/>
+      <w:r>
+        <w:t xml:space="preserve"> уменьшает скорость.</w:t>
+      </w:r>
+    </w:p>
+    <w:p/>
+    <w:p/>
+    <w:p>
+      <w:proofErr w:type="spellStart"/>
+      <w:r>
+        <w:t>Simisage</w:t>
+      </w:r>
+      <w:proofErr w:type="spellEnd"/>
+      <w:r>
+        <w:t xml:space="preserve"> Егор Соколов Использует Rock Tomb. </w:t>
+      </w:r>
+    </w:p>
+    <w:p>
+      <w:proofErr w:type="spellStart"/>
+      <w:r>
+        <w:t>PorygonZ</w:t>
+      </w:r>
+      <w:proofErr w:type="spellEnd"/>
+      <w:r>
+        <w:t xml:space="preserve"> Михаил </w:t>
+      </w:r>
+      <w:proofErr w:type="spellStart"/>
+      <w:r>
+        <w:t>Начинкин</w:t>
+      </w:r>
+      <w:proofErr w:type="spellEnd"/>
+      <w:r>
+        <w:t xml:space="preserve"> теряет 4 здоровья.</w:t>
+      </w:r>
+    </w:p>
+    <w:p>
+      <w:proofErr w:type="spellStart"/>
+      <w:r>
+        <w:t>PorygonZ</w:t>
+      </w:r>
+      <w:proofErr w:type="spellEnd"/>
+      <w:r>
+        <w:t xml:space="preserve"> Михаил </w:t>
+      </w:r>
+      <w:proofErr w:type="spellStart"/>
+      <w:r>
+        <w:t>Начинкин</w:t>
+      </w:r>
+      <w:proofErr w:type="spellEnd"/>
+      <w:r>
+        <w:t xml:space="preserve"> уменьшает скорость.</w:t>
+      </w:r>
+    </w:p>
+    <w:p/>
+    <w:p/>
+    <w:p>
+      <w:proofErr w:type="spellStart"/>
+      <w:r>
+        <w:t>Simisage</w:t>
+      </w:r>
+      <w:proofErr w:type="spellEnd"/>
+      <w:r>
+        <w:t xml:space="preserve"> Егор Соколов Использует Rock Tomb. </w:t>
+      </w:r>
+    </w:p>
+    <w:p>
+      <w:proofErr w:type="spellStart"/>
+      <w:r>
+        <w:t>PorygonZ</w:t>
+      </w:r>
+      <w:proofErr w:type="spellEnd"/>
+      <w:r>
+        <w:t xml:space="preserve"> Михаил </w:t>
+      </w:r>
+      <w:proofErr w:type="spellStart"/>
+      <w:r>
+        <w:t>Начинкин</w:t>
+      </w:r>
+      <w:proofErr w:type="spellEnd"/>
+      <w:r>
+        <w:t xml:space="preserve"> теряет 3 здоровья.</w:t>
+      </w:r>
+    </w:p>
+    <w:p>
+      <w:proofErr w:type="spellStart"/>
+      <w:r>
+        <w:t>PorygonZ</w:t>
+      </w:r>
+      <w:proofErr w:type="spellEnd"/>
+      <w:r>
+        <w:t xml:space="preserve"> Михаил </w:t>
+      </w:r>
+      <w:proofErr w:type="spellStart"/>
+      <w:r>
+        <w:t>Начинкин</w:t>
+      </w:r>
+      <w:proofErr w:type="spellEnd"/>
+      <w:r>
+        <w:t xml:space="preserve"> уменьшает скорость.</w:t>
+      </w:r>
+    </w:p>
+    <w:p/>
+    <w:p>
+      <w:proofErr w:type="spellStart"/>
+      <w:r>
+        <w:t>PorygonZ</w:t>
+      </w:r>
+      <w:proofErr w:type="spellEnd"/>
+      <w:r>
+        <w:t xml:space="preserve"> Михаил </w:t>
+      </w:r>
+      <w:proofErr w:type="spellStart"/>
+      <w:r>
+        <w:t>Начинкин</w:t>
+      </w:r>
+      <w:proofErr w:type="spellEnd"/>
+      <w:r>
+        <w:t xml:space="preserve"> Использует </w:t>
+      </w:r>
+      <w:proofErr w:type="spellStart"/>
+      <w:r>
+        <w:t>Tri</w:t>
+      </w:r>
+      <w:proofErr w:type="spellEnd"/>
+      <w:r>
+        <w:t xml:space="preserve"> </w:t>
+      </w:r>
+      <w:proofErr w:type="spellStart"/>
+      <w:r>
+        <w:t>Attack</w:t>
+      </w:r>
+      <w:proofErr w:type="spellEnd"/>
+      <w:r>
+        <w:t xml:space="preserve">. </w:t>
+      </w:r>
+    </w:p>
+    <w:p>
+      <w:proofErr w:type="spellStart"/>
+      <w:r>
+        <w:t>Simisage</w:t>
+      </w:r>
+      <w:proofErr w:type="spellEnd"/>
+      <w:r>
+        <w:t xml:space="preserve"> Егор Соколов теряет 713 здоровья.</w:t>
+      </w:r>
+    </w:p>
+    <w:p>
+      <w:proofErr w:type="spellStart"/>
+      <w:r>
+        <w:t>Simisage</w:t>
+      </w:r>
+      <w:proofErr w:type="spellEnd"/>
+      <w:r>
+        <w:t xml:space="preserve"> Егор Соколов теряет сознание.</w:t>
+      </w:r>
+    </w:p>
+    <w:p>
+      <w:proofErr w:type="spellStart"/>
+      <w:r>
+        <w:t>Porygon</w:t>
+      </w:r>
+      <w:proofErr w:type="spellEnd"/>
+      <w:r>
+        <w:t xml:space="preserve"> Кирилл Марков из команды полосатых вступает в бой!</w:t>
+      </w:r>
+    </w:p>
+    <w:p>
+      <w:proofErr w:type="spellStart"/>
+      <w:r>
+        <w:t>Porygon</w:t>
+      </w:r>
+      <w:proofErr w:type="spellEnd"/>
+      <w:r>
+        <w:t xml:space="preserve"> Кирилл Марков Использует </w:t>
+      </w:r>
+      <w:proofErr w:type="spellStart"/>
+      <w:r>
+        <w:t>Tri</w:t>
+      </w:r>
+      <w:proofErr w:type="spellEnd"/>
+      <w:r>
+        <w:t xml:space="preserve"> </w:t>
+      </w:r>
+      <w:proofErr w:type="spellStart"/>
+      <w:r>
+        <w:t>Attack</w:t>
+      </w:r>
+      <w:proofErr w:type="spellEnd"/>
+      <w:r>
+        <w:t xml:space="preserve">. </w:t>
+      </w:r>
+    </w:p>
+    <w:p>
+      <w:proofErr w:type="spellStart"/>
+      <w:r>
+        <w:t>PorygonZ</w:t>
+      </w:r>
+      <w:proofErr w:type="spellEnd"/>
+      <w:r>
+        <w:t xml:space="preserve"> Михаил </w:t>
+      </w:r>
+      <w:proofErr w:type="spellStart"/>
+      <w:r>
+        <w:t>Начинкин</w:t>
+      </w:r>
+      <w:proofErr w:type="spellEnd"/>
+      <w:r>
+        <w:t xml:space="preserve"> теряет 23 здоровья.</w:t>
+      </w:r>
+    </w:p>
+    <w:p>
+      <w:proofErr w:type="spellStart"/>
+      <w:r>
+        <w:t>PorygonZ</w:t>
+      </w:r>
+      <w:proofErr w:type="spellEnd"/>
+      <w:r>
+        <w:t xml:space="preserve"> Михаил </w:t>
+      </w:r>
+      <w:proofErr w:type="spellStart"/>
+      <w:r>
+        <w:t>Начинкин</w:t>
+      </w:r>
+      <w:proofErr w:type="spellEnd"/>
+      <w:r>
+        <w:t xml:space="preserve"> теряет сознание.</w:t>
+      </w:r>
+    </w:p>
+    <w:p>
+      <w:proofErr w:type="spellStart"/>
+      <w:r>
+        <w:t>Pansage</w:t>
+      </w:r>
+      <w:proofErr w:type="spellEnd"/>
+      <w:r>
+        <w:t xml:space="preserve"> Роман Макеев из команды черных вступает в бой!</w:t>
+      </w:r>
+    </w:p>
+    <w:p>
+      <w:proofErr w:type="spellStart"/>
+      <w:r>
+        <w:t>Porygon</w:t>
+      </w:r>
+      <w:proofErr w:type="spellEnd"/>
+      <w:r>
+        <w:t xml:space="preserve"> Кирилл Марков Использует </w:t>
+      </w:r>
+      <w:proofErr w:type="spellStart"/>
+      <w:r>
+        <w:t>Tri</w:t>
+      </w:r>
+      <w:proofErr w:type="spellEnd"/>
+      <w:r>
+        <w:t xml:space="preserve"> </w:t>
+      </w:r>
+      <w:proofErr w:type="spellStart"/>
+      <w:r>
+        <w:t>Attack</w:t>
+      </w:r>
+      <w:proofErr w:type="spellEnd"/>
+      <w:r>
+        <w:t xml:space="preserve">. </w:t>
+      </w:r>
+    </w:p>
+    <w:p>
+      <w:proofErr w:type="spellStart"/>
+      <w:r>
+        <w:t>Pansage</w:t>
+      </w:r>
+      <w:proofErr w:type="spellEnd"/>
+      <w:r>
+        <w:t xml:space="preserve"> Роман Макеев теряет 95 здоровья.</w:t>
+      </w:r>
+    </w:p>
+    <w:p>
+      <w:proofErr w:type="spellStart"/>
+      <w:r>
+        <w:t>Pansage</w:t>
+      </w:r>
+      <w:proofErr w:type="spellEnd"/>
+      <w:r>
+        <w:t xml:space="preserve"> Роман Макеев теряет сознание.</w:t>
+      </w:r>
+    </w:p>
+    <w:p>
+      <w:r>
+        <w:t xml:space="preserve">Porygon2 Инна </w:t>
+      </w:r>
+      <w:proofErr w:type="spellStart"/>
+      <w:r>
+        <w:t>Соммерфельд</w:t>
+      </w:r>
+      <w:proofErr w:type="spellEnd"/>
+      <w:r>
+        <w:t xml:space="preserve"> из команды черных вступает в бой!</w:t>
+      </w:r>
+    </w:p>
+    <w:p>
+      <w:r>
+        <w:t xml:space="preserve">Porygon2 Инна </w:t>
+      </w:r>
+      <w:proofErr w:type="spellStart"/>
+      <w:r>
+        <w:t>Соммерфельд</w:t>
+      </w:r>
+      <w:proofErr w:type="spellEnd"/>
+      <w:r>
+        <w:t xml:space="preserve"> Использует </w:t>
+      </w:r>
+      <w:proofErr w:type="spellStart"/>
+      <w:r>
+        <w:t>Tri</w:t>
+      </w:r>
+      <w:proofErr w:type="spellEnd"/>
+      <w:r>
+        <w:t xml:space="preserve"> </w:t>
+      </w:r>
+      <w:proofErr w:type="spellStart"/>
+      <w:r>
+        <w:t>Attack</w:t>
+      </w:r>
+      <w:proofErr w:type="spellEnd"/>
+      <w:r>
+        <w:t xml:space="preserve">. </w:t>
+      </w:r>
+    </w:p>
+    <w:p>
+      <w:proofErr w:type="spellStart"/>
+      <w:r>
+        <w:t>Porygon</w:t>
+      </w:r>
+      <w:proofErr w:type="spellEnd"/>
+      <w:r>
+        <w:t xml:space="preserve"> Кирилл Марков теряет 31 здоровья.</w:t>
+      </w:r>
+    </w:p>
+    <w:p/>
+    <w:p>
+      <w:proofErr w:type="spellStart"/>
+      <w:r>
+        <w:t>Porygon</w:t>
+      </w:r>
+      <w:proofErr w:type="spellEnd"/>
+      <w:r>
+        <w:t xml:space="preserve"> Кирилл Марков Использует </w:t>
+      </w:r>
+      <w:proofErr w:type="spellStart"/>
+      <w:r>
+        <w:t>Signal</w:t>
+      </w:r>
+      <w:proofErr w:type="spellEnd"/>
+      <w:r>
+        <w:t xml:space="preserve"> </w:t>
+      </w:r>
+      <w:proofErr w:type="spellStart"/>
+      <w:r>
+        <w:t>Beam</w:t>
+      </w:r>
+      <w:proofErr w:type="spellEnd"/>
+      <w:r>
+        <w:t xml:space="preserve">. </w:t>
+      </w:r>
+    </w:p>
+    <w:p>
+      <w:r>
+        <w:t xml:space="preserve">Porygon2 Инна </w:t>
+      </w:r>
+      <w:proofErr w:type="spellStart"/>
+      <w:r>
+        <w:t>Соммерфельд</w:t>
+      </w:r>
+      <w:proofErr w:type="spellEnd"/>
+      <w:r>
+        <w:t xml:space="preserve"> теряет 22 здоровья.</w:t>
+      </w:r>
+    </w:p>
+    <w:p/>
+    <w:p>
+      <w:r>
+        <w:t xml:space="preserve">Porygon2 Инна </w:t>
+      </w:r>
+      <w:proofErr w:type="spellStart"/>
+      <w:r>
+        <w:t>Соммерфельд</w:t>
+      </w:r>
+      <w:proofErr w:type="spellEnd"/>
+      <w:r>
+        <w:t xml:space="preserve"> Использует </w:t>
+      </w:r>
+      <w:proofErr w:type="spellStart"/>
+      <w:r>
+        <w:t>Tri</w:t>
+      </w:r>
+      <w:proofErr w:type="spellEnd"/>
+      <w:r>
+        <w:t xml:space="preserve"> </w:t>
+      </w:r>
+      <w:proofErr w:type="spellStart"/>
+      <w:r>
+        <w:t>Attack</w:t>
+      </w:r>
+      <w:proofErr w:type="spellEnd"/>
+      <w:r>
+        <w:t xml:space="preserve">. </w:t>
+      </w:r>
+    </w:p>
+    <w:p>
+      <w:proofErr w:type="spellStart"/>
+      <w:r>
+        <w:lastRenderedPageBreak/>
+        <w:t>Porygon</w:t>
+      </w:r>
+      <w:proofErr w:type="spellEnd"/>
+      <w:r>
+        <w:t xml:space="preserve"> Кирилл Марков теряет 39 здоровья.</w:t>
+      </w:r>
+    </w:p>
+    <w:p/>
+    <w:p>
+      <w:proofErr w:type="spellStart"/>
+      <w:r>
+        <w:t>Porygon</w:t>
+      </w:r>
+      <w:proofErr w:type="spellEnd"/>
+      <w:r>
+        <w:t xml:space="preserve"> Кирилл Марков Использует </w:t>
+      </w:r>
+      <w:proofErr w:type="spellStart"/>
+      <w:r>
+        <w:t>Signal</w:t>
+      </w:r>
+      <w:proofErr w:type="spellEnd"/>
+      <w:r>
+        <w:t xml:space="preserve"> </w:t>
+      </w:r>
+      <w:proofErr w:type="spellStart"/>
+      <w:r>
+        <w:t>Beam</w:t>
+      </w:r>
+      <w:proofErr w:type="spellEnd"/>
+      <w:r>
+        <w:t xml:space="preserve">. </w:t>
+      </w:r>
+    </w:p>
+    <w:p>
+      <w:r>
+        <w:t xml:space="preserve">Porygon2 Инна </w:t>
+      </w:r>
+      <w:proofErr w:type="spellStart"/>
+      <w:r>
+        <w:t>Соммерфельд</w:t>
+      </w:r>
+      <w:proofErr w:type="spellEnd"/>
+      <w:r>
+        <w:t xml:space="preserve"> теряет 20 здоровья.</w:t>
+      </w:r>
+    </w:p>
+    <w:p/>
+    <w:p>
+      <w:r>
+        <w:t xml:space="preserve">Porygon2 Инна </w:t>
+      </w:r>
+      <w:proofErr w:type="spellStart"/>
+      <w:r>
+        <w:t>Соммерфельд</w:t>
+      </w:r>
+      <w:proofErr w:type="spellEnd"/>
+      <w:r>
+        <w:t xml:space="preserve"> Использует </w:t>
+      </w:r>
+      <w:proofErr w:type="spellStart"/>
+      <w:r>
+        <w:t>Signal</w:t>
+      </w:r>
+      <w:proofErr w:type="spellEnd"/>
+      <w:r>
+        <w:t xml:space="preserve"> </w:t>
+      </w:r>
+      <w:proofErr w:type="spellStart"/>
+      <w:r>
+        <w:t>Beam</w:t>
+      </w:r>
+      <w:proofErr w:type="spellEnd"/>
+      <w:r>
+        <w:t xml:space="preserve">. </w:t>
+      </w:r>
+    </w:p>
+    <w:p>
+      <w:proofErr w:type="spellStart"/>
+      <w:r>
+        <w:t>Porygon</w:t>
+      </w:r>
+      <w:proofErr w:type="spellEnd"/>
+      <w:r>
+        <w:t xml:space="preserve"> Кирилл Марков теряет 25 здоровья.</w:t>
+      </w:r>
+    </w:p>
+    <w:p/>
+    <w:p>
+      <w:proofErr w:type="spellStart"/>
+      <w:r>
+        <w:t>Porygon</w:t>
+      </w:r>
+      <w:proofErr w:type="spellEnd"/>
+      <w:r>
+        <w:t xml:space="preserve"> Кирилл Марков Использует </w:t>
+      </w:r>
+      <w:proofErr w:type="spellStart"/>
+      <w:r>
+        <w:t>Signal</w:t>
+      </w:r>
+      <w:proofErr w:type="spellEnd"/>
+      <w:r>
+        <w:t xml:space="preserve"> </w:t>
+      </w:r>
+      <w:proofErr w:type="spellStart"/>
+      <w:r>
+        <w:t>Beam</w:t>
+      </w:r>
+      <w:proofErr w:type="spellEnd"/>
+      <w:r>
+        <w:t xml:space="preserve">. </w:t>
+      </w:r>
+    </w:p>
+    <w:p>
+      <w:r>
+        <w:t xml:space="preserve">Porygon2 Инна </w:t>
+      </w:r>
+      <w:proofErr w:type="spellStart"/>
+      <w:r>
+        <w:t>Соммерфельд</w:t>
+      </w:r>
+      <w:proofErr w:type="spellEnd"/>
+      <w:r>
+        <w:t xml:space="preserve"> теряет 15 здоровья.</w:t>
+      </w:r>
+    </w:p>
+    <w:p/>
+    <w:p>
+      <w:r>
+        <w:t xml:space="preserve">Porygon2 Инна </w:t>
+      </w:r>
+      <w:proofErr w:type="spellStart"/>
+      <w:r>
+        <w:t>Соммерфельд</w:t>
+      </w:r>
+      <w:proofErr w:type="spellEnd"/>
+      <w:r>
+        <w:t xml:space="preserve"> Использует </w:t>
+      </w:r>
+      <w:proofErr w:type="spellStart"/>
+      <w:r>
+        <w:t>Tri</w:t>
+      </w:r>
+      <w:proofErr w:type="spellEnd"/>
+      <w:r>
+        <w:t xml:space="preserve"> </w:t>
+      </w:r>
+      <w:proofErr w:type="spellStart"/>
+      <w:r>
+        <w:t>Attack</w:t>
+      </w:r>
+      <w:proofErr w:type="spellEnd"/>
+      <w:r>
+        <w:t xml:space="preserve">. </w:t>
+      </w:r>
+    </w:p>
+    <w:p>
+      <w:proofErr w:type="spellStart"/>
+      <w:r>
+        <w:t>Porygon</w:t>
+      </w:r>
+      <w:proofErr w:type="spellEnd"/>
+      <w:r>
+        <w:t xml:space="preserve"> Кирилл Марков теряет 31 здоровья.</w:t>
+      </w:r>
+    </w:p>
+    <w:p/>
+    <w:p>
+      <w:proofErr w:type="spellStart"/>
+      <w:r>
+        <w:t>Porygon</w:t>
+      </w:r>
+      <w:proofErr w:type="spellEnd"/>
+      <w:r>
+        <w:t xml:space="preserve"> Кирилл Марков Использует </w:t>
+      </w:r>
+      <w:proofErr w:type="spellStart"/>
+      <w:r>
+        <w:t>Tri</w:t>
+      </w:r>
+      <w:proofErr w:type="spellEnd"/>
+      <w:r>
+        <w:t xml:space="preserve"> </w:t>
+      </w:r>
+      <w:proofErr w:type="spellStart"/>
+      <w:r>
+        <w:t>Attack</w:t>
+      </w:r>
+      <w:proofErr w:type="spellEnd"/>
+      <w:r>
+        <w:t xml:space="preserve">. </w:t>
+      </w:r>
+    </w:p>
+    <w:p>
+      <w:r>
+        <w:t xml:space="preserve">Porygon2 Инна </w:t>
+      </w:r>
+      <w:proofErr w:type="spellStart"/>
+      <w:r>
+        <w:t>Соммерфельд</w:t>
+      </w:r>
+      <w:proofErr w:type="spellEnd"/>
+      <w:r>
+        <w:t xml:space="preserve"> теряет 27 здоровья.</w:t>
+      </w:r>
+    </w:p>
+    <w:p/>
+    <w:p>
+      <w:r>
+        <w:t xml:space="preserve">Porygon2 Инна </w:t>
+      </w:r>
+      <w:proofErr w:type="spellStart"/>
+      <w:r>
+        <w:t>Соммерфельд</w:t>
+      </w:r>
+      <w:proofErr w:type="spellEnd"/>
+      <w:r>
+        <w:t xml:space="preserve"> Использует </w:t>
+      </w:r>
+      <w:proofErr w:type="spellStart"/>
+      <w:r>
+        <w:t>Signal</w:t>
+      </w:r>
+      <w:proofErr w:type="spellEnd"/>
+      <w:r>
+        <w:t xml:space="preserve"> </w:t>
+      </w:r>
+      <w:proofErr w:type="spellStart"/>
+      <w:r>
+        <w:t>Beam</w:t>
+      </w:r>
+      <w:proofErr w:type="spellEnd"/>
+      <w:r>
+        <w:t xml:space="preserve">. </w:t>
+      </w:r>
+    </w:p>
+    <w:p>
+      <w:r>
+        <w:t>Критический удар!</w:t>
+      </w:r>
+    </w:p>
+    <w:p>
+      <w:proofErr w:type="spellStart"/>
+      <w:r>
+        <w:t>Porygon</w:t>
+      </w:r>
+      <w:proofErr w:type="spellEnd"/>
+      <w:r>
+        <w:t xml:space="preserve"> Кирилл Марков теряет 65 здоровья.</w:t>
+      </w:r>
+    </w:p>
+    <w:p>
+      <w:proofErr w:type="spellStart"/>
+      <w:r>
+        <w:t>Porygon</w:t>
+      </w:r>
+      <w:proofErr w:type="spellEnd"/>
+      <w:r>
+        <w:t xml:space="preserve"> Кирилл Марков теряет сознание.</w:t>
+      </w:r>
+    </w:p>
+    <w:p>
+      <w:r>
+        <w:t>В команде полосатых не осталось покемонов.</w:t>
+      </w:r>
+    </w:p>
+    <w:p>
+      <w:r>
+        <w:t>Команда черных побеждает в этом бою!</w:t>
+      </w:r>
+    </w:p>
+    <w:p>
+      <w:pPr>
+        <w:pStyle w:val="1"/>
+        <w:numPr>
+          <w:ilvl w:val="0"/>
+          <w:numId w:val="3"/>
+        </w:numPr>
+      </w:pPr>
+      <w:bookmarkStart w:id="2" w:name="_Toc116040990"/>
+      <w:r>
+        <w:lastRenderedPageBreak/>
+        <w:t>Заключение</w:t>
+      </w:r>
+      <w:bookmarkEnd w:id="2"/>
+    </w:p>
+    <w:p>
+      <w:r>
+        <w:t>Я преисполнился основами ООП.</w:t>
+      </w:r>
+    </w:p>
     <w:sectPr>
       <w:pgSz w:w="11906" w:h="16838"/>
       <w:pgMar w:top="1134" w:right="850" w:bottom="1134" w:left="1701" w:header="708" w:footer="708" w:gutter="0"/>
@@ -681,6 +2949,403 @@
     </w:sectPr>
   </w:body>
 </w:document>
+</file>
+
+<file path=word/numbering.xml><?xml version="1.0" encoding="utf-8"?>
+<w:numbering xmlns:wpc="http://schemas.microsoft.com/office/word/2010/wordprocessingCanvas" xmlns:cx="http://schemas.microsoft.com/office/drawing/2014/chartex" xmlns:cx1="http://schemas.microsoft.com/office/drawing/2015/9/8/chartex" xmlns:cx2="http://schemas.microsoft.com/office/drawing/2015/10/21/chartex" xmlns:cx3="http://schemas.microsoft.com/office/drawing/2016/5/9/chartex" xmlns:cx4="http://schemas.microsoft.com/office/drawing/2016/5/10/chartex" xmlns:cx5="http://schemas.microsoft.com/office/drawing/2016/5/11/chartex" xmlns:cx6="http://schemas.microsoft.com/office/drawing/2016/5/12/chartex" xmlns:cx7="http://schemas.microsoft.com/office/drawing/2016/5/13/chartex" xmlns:cx8="http://schemas.microsoft.com/office/drawing/2016/5/14/chartex" xmlns:mc="http://schemas.openxmlformats.org/markup-compatibility/2006" xmlns:aink="http://schemas.microsoft.com/office/drawing/2016/ink" xmlns:am3d="http://schemas.microsoft.com/office/drawing/2017/model3d" xmlns:o="urn:schemas-microsoft-com:office:office" xmlns:oel="http://schemas.microsoft.com/office/2019/extlst" xmlns:r="http://schemas.openxmlformats.org/officeDocument/2006/relationships" xmlns:m="http://schemas.openxmlformats.org/officeDocument/2006/math" xmlns:v="urn:schemas-microsoft-com:vml" xmlns:wp14="http://schemas.microsoft.com/office/word/2010/wordprocessingDrawing" xmlns:wp="http://schemas.openxmlformats.org/drawingml/2006/wordprocessingDrawing" xmlns:w10="urn:schemas-microsoft-com:office:word" xmlns:w="http://schemas.openxmlformats.org/wordprocessingml/2006/main" xmlns:w14="http://schemas.microsoft.com/office/word/2010/wordml" xmlns:w15="http://schemas.microsoft.com/office/word/2012/wordml" xmlns:w16cex="http://schemas.microsoft.com/office/word/2018/wordml/cex" xmlns:w16cid="http://schemas.microsoft.com/office/word/2016/wordml/cid" xmlns:w16="http://schemas.microsoft.com/office/word/2018/wordml" xmlns:w16sdtdh="http://schemas.microsoft.com/office/word/2020/wordml/sdtdatahash" xmlns:w16se="http://schemas.microsoft.com/office/word/2015/wordml/symex" xmlns:wpg="http://schemas.microsoft.com/office/word/2010/wordprocessingGroup" xmlns:wpi="http://schemas.microsoft.com/office/word/2010/wordprocessingInk" xmlns:wne="http://schemas.microsoft.com/office/word/2006/wordml" xmlns:wps="http://schemas.microsoft.com/office/word/2010/wordprocessingShape" mc:Ignorable="w14 w15 w16se w16cid w16 w16cex w16sdtdh wp14">
+  <w:abstractNum w:abstractNumId="0" w15:restartNumberingAfterBreak="0">
+    <w:nsid w:val="27F817C7"/>
+    <w:multiLevelType w:val="multilevel"/>
+    <w:tmpl w:val="DB84F514"/>
+    <w:lvl w:ilvl="0">
+      <w:start w:val="1"/>
+      <w:numFmt w:val="bullet"/>
+      <w:lvlText w:val=""/>
+      <w:lvlJc w:val="left"/>
+      <w:pPr>
+        <w:tabs>
+          <w:tab w:val="num" w:pos="720"/>
+        </w:tabs>
+        <w:ind w:left="720" w:hanging="360"/>
+      </w:pPr>
+      <w:rPr>
+        <w:rFonts w:ascii="Symbol" w:hAnsi="Symbol" w:hint="default"/>
+        <w:sz w:val="20"/>
+      </w:rPr>
+    </w:lvl>
+    <w:lvl w:ilvl="1" w:tentative="1">
+      <w:start w:val="1"/>
+      <w:numFmt w:val="bullet"/>
+      <w:lvlText w:val="o"/>
+      <w:lvlJc w:val="left"/>
+      <w:pPr>
+        <w:tabs>
+          <w:tab w:val="num" w:pos="1440"/>
+        </w:tabs>
+        <w:ind w:left="1440" w:hanging="360"/>
+      </w:pPr>
+      <w:rPr>
+        <w:rFonts w:ascii="Courier New" w:hAnsi="Courier New" w:hint="default"/>
+        <w:sz w:val="20"/>
+      </w:rPr>
+    </w:lvl>
+    <w:lvl w:ilvl="2" w:tentative="1">
+      <w:start w:val="1"/>
+      <w:numFmt w:val="bullet"/>
+      <w:lvlText w:val=""/>
+      <w:lvlJc w:val="left"/>
+      <w:pPr>
+        <w:tabs>
+          <w:tab w:val="num" w:pos="2160"/>
+        </w:tabs>
+        <w:ind w:left="2160" w:hanging="360"/>
+      </w:pPr>
+      <w:rPr>
+        <w:rFonts w:ascii="Wingdings" w:hAnsi="Wingdings" w:hint="default"/>
+        <w:sz w:val="20"/>
+      </w:rPr>
+    </w:lvl>
+    <w:lvl w:ilvl="3" w:tentative="1">
+      <w:start w:val="1"/>
+      <w:numFmt w:val="bullet"/>
+      <w:lvlText w:val=""/>
+      <w:lvlJc w:val="left"/>
+      <w:pPr>
+        <w:tabs>
+          <w:tab w:val="num" w:pos="2880"/>
+        </w:tabs>
+        <w:ind w:left="2880" w:hanging="360"/>
+      </w:pPr>
+      <w:rPr>
+        <w:rFonts w:ascii="Wingdings" w:hAnsi="Wingdings" w:hint="default"/>
+        <w:sz w:val="20"/>
+      </w:rPr>
+    </w:lvl>
+    <w:lvl w:ilvl="4" w:tentative="1">
+      <w:start w:val="1"/>
+      <w:numFmt w:val="bullet"/>
+      <w:lvlText w:val=""/>
+      <w:lvlJc w:val="left"/>
+      <w:pPr>
+        <w:tabs>
+          <w:tab w:val="num" w:pos="3600"/>
+        </w:tabs>
+        <w:ind w:left="3600" w:hanging="360"/>
+      </w:pPr>
+      <w:rPr>
+        <w:rFonts w:ascii="Wingdings" w:hAnsi="Wingdings" w:hint="default"/>
+        <w:sz w:val="20"/>
+      </w:rPr>
+    </w:lvl>
+    <w:lvl w:ilvl="5" w:tentative="1">
+      <w:start w:val="1"/>
+      <w:numFmt w:val="bullet"/>
+      <w:lvlText w:val=""/>
+      <w:lvlJc w:val="left"/>
+      <w:pPr>
+        <w:tabs>
+          <w:tab w:val="num" w:pos="4320"/>
+        </w:tabs>
+        <w:ind w:left="4320" w:hanging="360"/>
+      </w:pPr>
+      <w:rPr>
+        <w:rFonts w:ascii="Wingdings" w:hAnsi="Wingdings" w:hint="default"/>
+        <w:sz w:val="20"/>
+      </w:rPr>
+    </w:lvl>
+    <w:lvl w:ilvl="6" w:tentative="1">
+      <w:start w:val="1"/>
+      <w:numFmt w:val="bullet"/>
+      <w:lvlText w:val=""/>
+      <w:lvlJc w:val="left"/>
+      <w:pPr>
+        <w:tabs>
+          <w:tab w:val="num" w:pos="5040"/>
+        </w:tabs>
+        <w:ind w:left="5040" w:hanging="360"/>
+      </w:pPr>
+      <w:rPr>
+        <w:rFonts w:ascii="Wingdings" w:hAnsi="Wingdings" w:hint="default"/>
+        <w:sz w:val="20"/>
+      </w:rPr>
+    </w:lvl>
+    <w:lvl w:ilvl="7" w:tentative="1">
+      <w:start w:val="1"/>
+      <w:numFmt w:val="bullet"/>
+      <w:lvlText w:val=""/>
+      <w:lvlJc w:val="left"/>
+      <w:pPr>
+        <w:tabs>
+          <w:tab w:val="num" w:pos="5760"/>
+        </w:tabs>
+        <w:ind w:left="5760" w:hanging="360"/>
+      </w:pPr>
+      <w:rPr>
+        <w:rFonts w:ascii="Wingdings" w:hAnsi="Wingdings" w:hint="default"/>
+        <w:sz w:val="20"/>
+      </w:rPr>
+    </w:lvl>
+    <w:lvl w:ilvl="8" w:tentative="1">
+      <w:start w:val="1"/>
+      <w:numFmt w:val="bullet"/>
+      <w:lvlText w:val=""/>
+      <w:lvlJc w:val="left"/>
+      <w:pPr>
+        <w:tabs>
+          <w:tab w:val="num" w:pos="6480"/>
+        </w:tabs>
+        <w:ind w:left="6480" w:hanging="360"/>
+      </w:pPr>
+      <w:rPr>
+        <w:rFonts w:ascii="Wingdings" w:hAnsi="Wingdings" w:hint="default"/>
+        <w:sz w:val="20"/>
+      </w:rPr>
+    </w:lvl>
+  </w:abstractNum>
+  <w:abstractNum w:abstractNumId="1" w15:restartNumberingAfterBreak="0">
+    <w:nsid w:val="5AA125C2"/>
+    <w:multiLevelType w:val="multilevel"/>
+    <w:tmpl w:val="E4701950"/>
+    <w:lvl w:ilvl="0">
+      <w:start w:val="1"/>
+      <w:numFmt w:val="decimal"/>
+      <w:lvlText w:val="%1."/>
+      <w:lvlJc w:val="left"/>
+      <w:pPr>
+        <w:ind w:left="720" w:hanging="360"/>
+      </w:pPr>
+      <w:rPr>
+        <w:rFonts w:hint="default"/>
+      </w:rPr>
+    </w:lvl>
+    <w:lvl w:ilvl="1">
+      <w:start w:val="1"/>
+      <w:numFmt w:val="decimal"/>
+      <w:isLgl/>
+      <w:lvlText w:val="%1.%2."/>
+      <w:lvlJc w:val="left"/>
+      <w:pPr>
+        <w:ind w:left="1080" w:hanging="720"/>
+      </w:pPr>
+      <w:rPr>
+        <w:rFonts w:hint="default"/>
+      </w:rPr>
+    </w:lvl>
+    <w:lvl w:ilvl="2">
+      <w:start w:val="1"/>
+      <w:numFmt w:val="decimal"/>
+      <w:isLgl/>
+      <w:lvlText w:val="%1.%2.%3."/>
+      <w:lvlJc w:val="left"/>
+      <w:pPr>
+        <w:ind w:left="1440" w:hanging="1080"/>
+      </w:pPr>
+      <w:rPr>
+        <w:rFonts w:hint="default"/>
+      </w:rPr>
+    </w:lvl>
+    <w:lvl w:ilvl="3">
+      <w:start w:val="1"/>
+      <w:numFmt w:val="decimal"/>
+      <w:isLgl/>
+      <w:lvlText w:val="%1.%2.%3.%4."/>
+      <w:lvlJc w:val="left"/>
+      <w:pPr>
+        <w:ind w:left="1440" w:hanging="1080"/>
+      </w:pPr>
+      <w:rPr>
+        <w:rFonts w:hint="default"/>
+      </w:rPr>
+    </w:lvl>
+    <w:lvl w:ilvl="4">
+      <w:start w:val="1"/>
+      <w:numFmt w:val="decimal"/>
+      <w:isLgl/>
+      <w:lvlText w:val="%1.%2.%3.%4.%5."/>
+      <w:lvlJc w:val="left"/>
+      <w:pPr>
+        <w:ind w:left="1800" w:hanging="1440"/>
+      </w:pPr>
+      <w:rPr>
+        <w:rFonts w:hint="default"/>
+      </w:rPr>
+    </w:lvl>
+    <w:lvl w:ilvl="5">
+      <w:start w:val="1"/>
+      <w:numFmt w:val="decimal"/>
+      <w:isLgl/>
+      <w:lvlText w:val="%1.%2.%3.%4.%5.%6."/>
+      <w:lvlJc w:val="left"/>
+      <w:pPr>
+        <w:ind w:left="2160" w:hanging="1800"/>
+      </w:pPr>
+      <w:rPr>
+        <w:rFonts w:hint="default"/>
+      </w:rPr>
+    </w:lvl>
+    <w:lvl w:ilvl="6">
+      <w:start w:val="1"/>
+      <w:numFmt w:val="decimal"/>
+      <w:isLgl/>
+      <w:lvlText w:val="%1.%2.%3.%4.%5.%6.%7."/>
+      <w:lvlJc w:val="left"/>
+      <w:pPr>
+        <w:ind w:left="2520" w:hanging="2160"/>
+      </w:pPr>
+      <w:rPr>
+        <w:rFonts w:hint="default"/>
+      </w:rPr>
+    </w:lvl>
+    <w:lvl w:ilvl="7">
+      <w:start w:val="1"/>
+      <w:numFmt w:val="decimal"/>
+      <w:isLgl/>
+      <w:lvlText w:val="%1.%2.%3.%4.%5.%6.%7.%8."/>
+      <w:lvlJc w:val="left"/>
+      <w:pPr>
+        <w:ind w:left="2520" w:hanging="2160"/>
+      </w:pPr>
+      <w:rPr>
+        <w:rFonts w:hint="default"/>
+      </w:rPr>
+    </w:lvl>
+    <w:lvl w:ilvl="8">
+      <w:start w:val="1"/>
+      <w:numFmt w:val="decimal"/>
+      <w:isLgl/>
+      <w:lvlText w:val="%1.%2.%3.%4.%5.%6.%7.%8.%9."/>
+      <w:lvlJc w:val="left"/>
+      <w:pPr>
+        <w:ind w:left="2880" w:hanging="2520"/>
+      </w:pPr>
+      <w:rPr>
+        <w:rFonts w:hint="default"/>
+      </w:rPr>
+    </w:lvl>
+  </w:abstractNum>
+  <w:abstractNum w:abstractNumId="2" w15:restartNumberingAfterBreak="0">
+    <w:nsid w:val="7AD628BD"/>
+    <w:multiLevelType w:val="hybridMultilevel"/>
+    <w:tmpl w:val="38F0DC18"/>
+    <w:lvl w:ilvl="0" w:tplc="04190001">
+      <w:start w:val="1"/>
+      <w:numFmt w:val="bullet"/>
+      <w:lvlText w:val=""/>
+      <w:lvlJc w:val="left"/>
+      <w:pPr>
+        <w:ind w:left="720" w:hanging="360"/>
+      </w:pPr>
+      <w:rPr>
+        <w:rFonts w:ascii="Symbol" w:hAnsi="Symbol" w:hint="default"/>
+      </w:rPr>
+    </w:lvl>
+    <w:lvl w:ilvl="1" w:tplc="04190003" w:tentative="1">
+      <w:start w:val="1"/>
+      <w:numFmt w:val="bullet"/>
+      <w:lvlText w:val="o"/>
+      <w:lvlJc w:val="left"/>
+      <w:pPr>
+        <w:ind w:left="1440" w:hanging="360"/>
+      </w:pPr>
+      <w:rPr>
+        <w:rFonts w:ascii="Courier New" w:hAnsi="Courier New" w:cs="Courier New" w:hint="default"/>
+      </w:rPr>
+    </w:lvl>
+    <w:lvl w:ilvl="2" w:tplc="04190005" w:tentative="1">
+      <w:start w:val="1"/>
+      <w:numFmt w:val="bullet"/>
+      <w:lvlText w:val=""/>
+      <w:lvlJc w:val="left"/>
+      <w:pPr>
+        <w:ind w:left="2160" w:hanging="360"/>
+      </w:pPr>
+      <w:rPr>
+        <w:rFonts w:ascii="Wingdings" w:hAnsi="Wingdings" w:hint="default"/>
+      </w:rPr>
+    </w:lvl>
+    <w:lvl w:ilvl="3" w:tplc="04190001" w:tentative="1">
+      <w:start w:val="1"/>
+      <w:numFmt w:val="bullet"/>
+      <w:lvlText w:val=""/>
+      <w:lvlJc w:val="left"/>
+      <w:pPr>
+        <w:ind w:left="2880" w:hanging="360"/>
+      </w:pPr>
+      <w:rPr>
+        <w:rFonts w:ascii="Symbol" w:hAnsi="Symbol" w:hint="default"/>
+      </w:rPr>
+    </w:lvl>
+    <w:lvl w:ilvl="4" w:tplc="04190003" w:tentative="1">
+      <w:start w:val="1"/>
+      <w:numFmt w:val="bullet"/>
+      <w:lvlText w:val="o"/>
+      <w:lvlJc w:val="left"/>
+      <w:pPr>
+        <w:ind w:left="3600" w:hanging="360"/>
+      </w:pPr>
+      <w:rPr>
+        <w:rFonts w:ascii="Courier New" w:hAnsi="Courier New" w:cs="Courier New" w:hint="default"/>
+      </w:rPr>
+    </w:lvl>
+    <w:lvl w:ilvl="5" w:tplc="04190005" w:tentative="1">
+      <w:start w:val="1"/>
+      <w:numFmt w:val="bullet"/>
+      <w:lvlText w:val=""/>
+      <w:lvlJc w:val="left"/>
+      <w:pPr>
+        <w:ind w:left="4320" w:hanging="360"/>
+      </w:pPr>
+      <w:rPr>
+        <w:rFonts w:ascii="Wingdings" w:hAnsi="Wingdings" w:hint="default"/>
+      </w:rPr>
+    </w:lvl>
+    <w:lvl w:ilvl="6" w:tplc="04190001" w:tentative="1">
+      <w:start w:val="1"/>
+      <w:numFmt w:val="bullet"/>
+      <w:lvlText w:val=""/>
+      <w:lvlJc w:val="left"/>
+      <w:pPr>
+        <w:ind w:left="5040" w:hanging="360"/>
+      </w:pPr>
+      <w:rPr>
+        <w:rFonts w:ascii="Symbol" w:hAnsi="Symbol" w:hint="default"/>
+      </w:rPr>
+    </w:lvl>
+    <w:lvl w:ilvl="7" w:tplc="04190003" w:tentative="1">
+      <w:start w:val="1"/>
+      <w:numFmt w:val="bullet"/>
+      <w:lvlText w:val="o"/>
+      <w:lvlJc w:val="left"/>
+      <w:pPr>
+        <w:ind w:left="5760" w:hanging="360"/>
+      </w:pPr>
+      <w:rPr>
+        <w:rFonts w:ascii="Courier New" w:hAnsi="Courier New" w:cs="Courier New" w:hint="default"/>
+      </w:rPr>
+    </w:lvl>
+    <w:lvl w:ilvl="8" w:tplc="04190005" w:tentative="1">
+      <w:start w:val="1"/>
+      <w:numFmt w:val="bullet"/>
+      <w:lvlText w:val=""/>
+      <w:lvlJc w:val="left"/>
+      <w:pPr>
+        <w:ind w:left="6480" w:hanging="360"/>
+      </w:pPr>
+      <w:rPr>
+        <w:rFonts w:ascii="Wingdings" w:hAnsi="Wingdings" w:hint="default"/>
+      </w:rPr>
+    </w:lvl>
+  </w:abstractNum>
+  <w:num w:numId="1" w16cid:durableId="1132867824">
+    <w:abstractNumId w:val="0"/>
+  </w:num>
+  <w:num w:numId="2" w16cid:durableId="329456013">
+    <w:abstractNumId w:val="2"/>
+  </w:num>
+  <w:num w:numId="3" w16cid:durableId="172889573">
+    <w:abstractNumId w:val="1"/>
+  </w:num>
+</w:numbering>
 </file>
 
 <file path=word/styles.xml><?xml version="1.0" encoding="utf-8"?>
@@ -1115,7 +3780,6 @@
   <w:style w:type="character" w:default="1" w:styleId="a0">
     <w:name w:val="Default Paragraph Font"/>
     <w:uiPriority w:val="1"/>
-    <w:semiHidden/>
     <w:unhideWhenUsed/>
   </w:style>
   <w:style w:type="table" w:default="1" w:styleId="a1">
@@ -1194,6 +3858,130 @@
     <w:pPr>
       <w:spacing w:line="259" w:lineRule="auto"/>
       <w:outlineLvl w:val="9"/>
+    </w:pPr>
+  </w:style>
+  <w:style w:type="paragraph" w:styleId="a6">
+    <w:name w:val="Normal (Web)"/>
+    <w:basedOn w:val="a"/>
+    <w:uiPriority w:val="99"/>
+    <w:semiHidden/>
+    <w:unhideWhenUsed/>
+    <w:rsid w:val="00281664"/>
+    <w:pPr>
+      <w:spacing w:before="100" w:beforeAutospacing="1" w:after="100" w:afterAutospacing="1" w:line="240" w:lineRule="auto"/>
+    </w:pPr>
+    <w:rPr>
+      <w:rFonts w:eastAsia="Times New Roman" w:cs="Times New Roman"/>
+      <w:sz w:val="24"/>
+      <w:szCs w:val="24"/>
+    </w:rPr>
+  </w:style>
+  <w:style w:type="character" w:styleId="HTML">
+    <w:name w:val="HTML Code"/>
+    <w:basedOn w:val="a0"/>
+    <w:uiPriority w:val="99"/>
+    <w:semiHidden/>
+    <w:unhideWhenUsed/>
+    <w:rsid w:val="00281664"/>
+    <w:rPr>
+      <w:rFonts w:ascii="Courier New" w:eastAsia="Times New Roman" w:hAnsi="Courier New" w:cs="Courier New"/>
+      <w:sz w:val="20"/>
+      <w:szCs w:val="20"/>
+    </w:rPr>
+  </w:style>
+  <w:style w:type="paragraph" w:styleId="a7">
+    <w:name w:val="No Spacing"/>
+    <w:uiPriority w:val="1"/>
+    <w:qFormat/>
+    <w:rsid w:val="00281664"/>
+    <w:pPr>
+      <w:spacing w:after="0" w:line="240" w:lineRule="auto"/>
+    </w:pPr>
+    <w:rPr>
+      <w:rFonts w:ascii="Times New Roman" w:eastAsia="Arial" w:hAnsi="Times New Roman" w:cs="Arial"/>
+      <w:sz w:val="28"/>
+      <w:lang w:eastAsia="ru-RU"/>
+    </w:rPr>
+  </w:style>
+  <w:style w:type="paragraph" w:styleId="a8">
+    <w:name w:val="List Paragraph"/>
+    <w:basedOn w:val="a"/>
+    <w:uiPriority w:val="34"/>
+    <w:qFormat/>
+    <w:rsid w:val="00281664"/>
+    <w:pPr>
+      <w:ind w:left="720"/>
+      <w:contextualSpacing/>
+    </w:pPr>
+  </w:style>
+  <w:style w:type="paragraph" w:styleId="a9">
+    <w:name w:val="Subtitle"/>
+    <w:basedOn w:val="a"/>
+    <w:next w:val="a"/>
+    <w:link w:val="aa"/>
+    <w:uiPriority w:val="11"/>
+    <w:qFormat/>
+    <w:rsid w:val="00396740"/>
+    <w:pPr>
+      <w:numPr>
+        <w:ilvl w:val="1"/>
+      </w:numPr>
+      <w:spacing w:after="160"/>
+    </w:pPr>
+    <w:rPr>
+      <w:rFonts w:eastAsiaTheme="minorEastAsia" w:cstheme="minorBidi"/>
+      <w:color w:val="5A5A5A" w:themeColor="text1" w:themeTint="A5"/>
+      <w:spacing w:val="15"/>
+      <w:sz w:val="32"/>
+    </w:rPr>
+  </w:style>
+  <w:style w:type="character" w:customStyle="1" w:styleId="aa">
+    <w:name w:val="Подзаголовок Знак"/>
+    <w:basedOn w:val="a0"/>
+    <w:link w:val="a9"/>
+    <w:uiPriority w:val="11"/>
+    <w:rsid w:val="00396740"/>
+    <w:rPr>
+      <w:rFonts w:ascii="Times New Roman" w:eastAsiaTheme="minorEastAsia" w:hAnsi="Times New Roman"/>
+      <w:color w:val="5A5A5A" w:themeColor="text1" w:themeTint="A5"/>
+      <w:spacing w:val="15"/>
+      <w:sz w:val="32"/>
+      <w:lang w:eastAsia="ru-RU"/>
+    </w:rPr>
+  </w:style>
+  <w:style w:type="character" w:styleId="ab">
+    <w:name w:val="Hyperlink"/>
+    <w:basedOn w:val="a0"/>
+    <w:uiPriority w:val="99"/>
+    <w:unhideWhenUsed/>
+    <w:rsid w:val="00DF79DA"/>
+    <w:rPr>
+      <w:color w:val="0563C1" w:themeColor="hyperlink"/>
+      <w:u w:val="single"/>
+    </w:rPr>
+  </w:style>
+  <w:style w:type="character" w:styleId="ac">
+    <w:name w:val="Unresolved Mention"/>
+    <w:basedOn w:val="a0"/>
+    <w:uiPriority w:val="99"/>
+    <w:semiHidden/>
+    <w:unhideWhenUsed/>
+    <w:rsid w:val="00DF79DA"/>
+    <w:rPr>
+      <w:color w:val="605E5C"/>
+      <w:shd w:val="clear" w:color="auto" w:fill="E1DFDD"/>
+    </w:rPr>
+  </w:style>
+  <w:style w:type="paragraph" w:styleId="11">
+    <w:name w:val="toc 1"/>
+    <w:basedOn w:val="a"/>
+    <w:next w:val="a"/>
+    <w:autoRedefine/>
+    <w:uiPriority w:val="39"/>
+    <w:unhideWhenUsed/>
+    <w:rsid w:val="00E117B9"/>
+    <w:pPr>
+      <w:spacing w:after="100"/>
     </w:pPr>
   </w:style>
 </w:styles>
